--- a/Logiciel_PEP/mysite/polls/templates/polls/PVRI_026_CE.docx
+++ b/Logiciel_PEP/mysite/polls/templates/polls/PVRI_026_CE.docx
@@ -1,6 +1,6 @@
 
 <file path=word/document.xml><?xml version="1.0" encoding="utf-8"?>
-<w:document xmlns:wpc="http://schemas.microsoft.com/office/word/2010/wordprocessingCanvas" xmlns:cx="http://schemas.microsoft.com/office/drawing/2014/chartex" xmlns:cx1="http://schemas.microsoft.com/office/drawing/2015/9/8/chartex" xmlns:cx2="http://schemas.microsoft.com/office/drawing/2015/10/21/chartex" xmlns:cx3="http://schemas.microsoft.com/office/drawing/2016/5/9/chartex" xmlns:cx4="http://schemas.microsoft.com/office/drawing/2016/5/10/chartex" xmlns:cx5="http://schemas.microsoft.com/office/drawing/2016/5/11/chartex" xmlns:cx6="http://schemas.microsoft.com/office/drawing/2016/5/12/chartex" xmlns:cx7="http://schemas.microsoft.com/office/drawing/2016/5/13/chartex" xmlns:cx8="http://schemas.microsoft.com/office/drawing/2016/5/14/chartex" xmlns:mc="http://schemas.openxmlformats.org/markup-compatibility/2006" xmlns:aink="http://schemas.microsoft.com/office/drawing/2016/ink" xmlns:am3d="http://schemas.microsoft.com/office/drawing/2017/model3d" xmlns:o="urn:schemas-microsoft-com:office:office" xmlns:oel="http://schemas.microsoft.com/office/2019/extlst" xmlns:r="http://schemas.openxmlformats.org/officeDocument/2006/relationships" xmlns:m="http://schemas.openxmlformats.org/officeDocument/2006/math" xmlns:v="urn:schemas-microsoft-com:vml" xmlns:wp14="http://schemas.microsoft.com/office/word/2010/wordprocessingDrawing" xmlns:wp="http://schemas.openxmlformats.org/drawingml/2006/wordprocessingDrawing" xmlns:w10="urn:schemas-microsoft-com:office:word" xmlns:w="http://schemas.openxmlformats.org/wordprocessingml/2006/main" xmlns:w14="http://schemas.microsoft.com/office/word/2010/wordml" xmlns:w15="http://schemas.microsoft.com/office/word/2012/wordml" xmlns:w16cex="http://schemas.microsoft.com/office/word/2018/wordml/cex" xmlns:w16cid="http://schemas.microsoft.com/office/word/2016/wordml/cid" xmlns:w16="http://schemas.microsoft.com/office/word/2018/wordml" xmlns:w16sdtdh="http://schemas.microsoft.com/office/word/2020/wordml/sdtdatahash" xmlns:w16se="http://schemas.microsoft.com/office/word/2015/wordml/symex" xmlns:wpg="http://schemas.microsoft.com/office/word/2010/wordprocessingGroup" xmlns:wpi="http://schemas.microsoft.com/office/word/2010/wordprocessingInk" xmlns:wne="http://schemas.microsoft.com/office/word/2006/wordml" xmlns:wps="http://schemas.microsoft.com/office/word/2010/wordprocessingShape" mc:Ignorable="w14 w15 w16se w16cid w16 w16cex w16sdtdh wp14">
+<w:document xmlns:wpc="http://schemas.microsoft.com/office/word/2010/wordprocessingCanvas" xmlns:cx="http://schemas.microsoft.com/office/drawing/2014/chartex" xmlns:cx1="http://schemas.microsoft.com/office/drawing/2015/9/8/chartex" xmlns:cx2="http://schemas.microsoft.com/office/drawing/2015/10/21/chartex" xmlns:cx3="http://schemas.microsoft.com/office/drawing/2016/5/9/chartex" xmlns:cx4="http://schemas.microsoft.com/office/drawing/2016/5/10/chartex" xmlns:cx5="http://schemas.microsoft.com/office/drawing/2016/5/11/chartex" xmlns:cx6="http://schemas.microsoft.com/office/drawing/2016/5/12/chartex" xmlns:cx7="http://schemas.microsoft.com/office/drawing/2016/5/13/chartex" xmlns:cx8="http://schemas.microsoft.com/office/drawing/2016/5/14/chartex" xmlns:mc="http://schemas.openxmlformats.org/markup-compatibility/2006" xmlns:aink="http://schemas.microsoft.com/office/drawing/2016/ink" xmlns:am3d="http://schemas.microsoft.com/office/drawing/2017/model3d" xmlns:o="urn:schemas-microsoft-com:office:office" xmlns:oel="http://schemas.microsoft.com/office/2019/extlst" xmlns:r="http://schemas.openxmlformats.org/officeDocument/2006/relationships" xmlns:m="http://schemas.openxmlformats.org/officeDocument/2006/math" xmlns:v="urn:schemas-microsoft-com:vml" xmlns:wp14="http://schemas.microsoft.com/office/word/2010/wordprocessingDrawing" xmlns:wp="http://schemas.openxmlformats.org/drawingml/2006/wordprocessingDrawing" xmlns:w10="urn:schemas-microsoft-com:office:word" xmlns:w="http://schemas.openxmlformats.org/wordprocessingml/2006/main" xmlns:w14="http://schemas.microsoft.com/office/word/2010/wordml" xmlns:w15="http://schemas.microsoft.com/office/word/2012/wordml" xmlns:w16cex="http://schemas.microsoft.com/office/word/2018/wordml/cex" xmlns:w16cid="http://schemas.microsoft.com/office/word/2016/wordml/cid" xmlns:w16="http://schemas.microsoft.com/office/word/2018/wordml" xmlns:w16du="http://schemas.microsoft.com/office/word/2023/wordml/word16du" xmlns:w16sdtdh="http://schemas.microsoft.com/office/word/2020/wordml/sdtdatahash" xmlns:w16sdtfl="http://schemas.microsoft.com/office/word/2024/wordml/sdtformatlock" xmlns:w16se="http://schemas.microsoft.com/office/word/2015/wordml/symex" xmlns:wpg="http://schemas.microsoft.com/office/word/2010/wordprocessingGroup" xmlns:wpi="http://schemas.microsoft.com/office/word/2010/wordprocessingInk" xmlns:wne="http://schemas.microsoft.com/office/word/2006/wordml" xmlns:wps="http://schemas.microsoft.com/office/word/2010/wordprocessingShape" mc:Ignorable="w14 w15 w16se w16cid w16 w16cex w16sdtdh w16sdtfl w16du wp14">
   <w:body>
     <w:p>
       <w:pPr>
@@ -535,6 +535,30 @@
           <w:szCs w:val="20"/>
         </w:rPr>
       </w:pPr>
+      <w:r>
+        <w:rPr>
+          <w:rFonts w:ascii="Quicksand" w:hAnsi="Quicksand" w:cs="Arial"/>
+          <w:sz w:val="20"/>
+          <w:szCs w:val="20"/>
+        </w:rPr>
+        <w:t>représentée par son président</w:t>
+      </w:r>
+      <w:r>
+        <w:rPr>
+          <w:rFonts w:ascii="Quicksand" w:hAnsi="Quicksand" w:cs="Arial"/>
+          <w:sz w:val="20"/>
+          <w:szCs w:val="20"/>
+        </w:rPr>
+        <w:t>,</w:t>
+      </w:r>
+      <w:r>
+        <w:rPr>
+          <w:rFonts w:ascii="Quicksand" w:hAnsi="Quicksand" w:cs="Arial"/>
+          <w:sz w:val="20"/>
+          <w:szCs w:val="20"/>
+        </w:rPr>
+        <w:t xml:space="preserve"> </w:t>
+      </w:r>
       <w:proofErr w:type="gramStart"/>
       <w:r>
         <w:rPr>
@@ -542,50 +566,26 @@
           <w:sz w:val="20"/>
           <w:szCs w:val="20"/>
         </w:rPr>
-        <w:t>représentée</w:t>
+        <w:t>{</w:t>
+      </w:r>
+      <w:r>
+        <w:rPr>
+          <w:rFonts w:ascii="Quicksand" w:hAnsi="Quicksand" w:cs="Arial"/>
+          <w:sz w:val="20"/>
+          <w:szCs w:val="20"/>
+        </w:rPr>
+        <w:t xml:space="preserve">{ </w:t>
+      </w:r>
+      <w:proofErr w:type="spellStart"/>
+      <w:r>
+        <w:rPr>
+          <w:rFonts w:ascii="Quicksand" w:hAnsi="Quicksand" w:cs="Arial"/>
+          <w:sz w:val="20"/>
+          <w:szCs w:val="20"/>
+        </w:rPr>
+        <w:t>president</w:t>
       </w:r>
       <w:proofErr w:type="gramEnd"/>
-      <w:r>
-        <w:rPr>
-          <w:rFonts w:ascii="Quicksand" w:hAnsi="Quicksand" w:cs="Arial"/>
-          <w:sz w:val="20"/>
-          <w:szCs w:val="20"/>
-        </w:rPr>
-        <w:t xml:space="preserve"> par son président</w:t>
-      </w:r>
-      <w:r>
-        <w:rPr>
-          <w:rFonts w:ascii="Quicksand" w:hAnsi="Quicksand" w:cs="Arial"/>
-          <w:sz w:val="20"/>
-          <w:szCs w:val="20"/>
-        </w:rPr>
-        <w:t>,</w:t>
-      </w:r>
-      <w:r>
-        <w:rPr>
-          <w:rFonts w:ascii="Quicksand" w:hAnsi="Quicksand" w:cs="Arial"/>
-          <w:sz w:val="20"/>
-          <w:szCs w:val="20"/>
-        </w:rPr>
-        <w:t xml:space="preserve"> {</w:t>
-      </w:r>
-      <w:r>
-        <w:rPr>
-          <w:rFonts w:ascii="Quicksand" w:hAnsi="Quicksand" w:cs="Arial"/>
-          <w:sz w:val="20"/>
-          <w:szCs w:val="20"/>
-        </w:rPr>
-        <w:t xml:space="preserve">{ </w:t>
-      </w:r>
-      <w:proofErr w:type="spellStart"/>
-      <w:r>
-        <w:rPr>
-          <w:rFonts w:ascii="Quicksand" w:hAnsi="Quicksand" w:cs="Arial"/>
-          <w:sz w:val="20"/>
-          <w:szCs w:val="20"/>
-        </w:rPr>
-        <w:t>president</w:t>
-      </w:r>
       <w:r>
         <w:rPr>
           <w:rFonts w:ascii="Quicksand" w:hAnsi="Quicksand" w:cs="Arial"/>
@@ -878,7 +878,6 @@
           <w:szCs w:val="20"/>
         </w:rPr>
       </w:pPr>
-      <w:proofErr w:type="gramStart"/>
       <w:r>
         <w:rPr>
           <w:rFonts w:ascii="Quicksand" w:hAnsi="Quicksand" w:cs="Arial"/>
@@ -888,7 +887,6 @@
         </w:rPr>
         <w:t>située</w:t>
       </w:r>
-      <w:proofErr w:type="gramEnd"/>
       <w:r>
         <w:rPr>
           <w:rFonts w:ascii="Quicksand" w:hAnsi="Quicksand" w:cs="Arial"/>
@@ -1192,7 +1190,6 @@
           <w:szCs w:val="20"/>
         </w:rPr>
       </w:pPr>
-      <w:proofErr w:type="gramStart"/>
       <w:r>
         <w:rPr>
           <w:rFonts w:ascii="Quicksand" w:hAnsi="Quicksand" w:cs="Arial"/>
@@ -1200,17 +1197,7 @@
           <w:sz w:val="20"/>
           <w:szCs w:val="20"/>
         </w:rPr>
-        <w:t>représentée</w:t>
-      </w:r>
-      <w:proofErr w:type="gramEnd"/>
-      <w:r>
-        <w:rPr>
-          <w:rFonts w:ascii="Quicksand" w:hAnsi="Quicksand" w:cs="Arial"/>
-          <w:iCs/>
-          <w:sz w:val="20"/>
-          <w:szCs w:val="20"/>
-        </w:rPr>
-        <w:t xml:space="preserve"> par :</w:t>
+        <w:t>représentée par :</w:t>
       </w:r>
       <w:r>
         <w:rPr>
@@ -1239,8 +1226,9 @@
           <w:sz w:val="20"/>
           <w:szCs w:val="20"/>
         </w:rPr>
-        <w:t>repr_legale.</w:t>
-      </w:r>
+        <w:t>repr_</w:t>
+      </w:r>
+      <w:proofErr w:type="gramStart"/>
       <w:r>
         <w:rPr>
           <w:rFonts w:ascii="Quicksand" w:hAnsi="Quicksand" w:cs="Arial"/>
@@ -1248,9 +1236,19 @@
           <w:sz w:val="20"/>
           <w:szCs w:val="20"/>
         </w:rPr>
+        <w:t>legale.</w:t>
+      </w:r>
+      <w:r>
+        <w:rPr>
+          <w:rFonts w:ascii="Quicksand" w:hAnsi="Quicksand" w:cs="Arial"/>
+          <w:iCs/>
+          <w:sz w:val="20"/>
+          <w:szCs w:val="20"/>
+        </w:rPr>
         <w:t>titre</w:t>
       </w:r>
       <w:proofErr w:type="spellEnd"/>
+      <w:proofErr w:type="gramEnd"/>
       <w:r>
         <w:rPr>
           <w:rFonts w:ascii="Quicksand" w:hAnsi="Quicksand" w:cs="Arial"/>
@@ -1453,26 +1451,7 @@
           <w:szCs w:val="20"/>
         </w:rPr>
         <w:tab/>
-      </w:r>
-      <w:proofErr w:type="gramStart"/>
-      <w:r>
-        <w:rPr>
-          <w:rFonts w:ascii="Quicksand" w:hAnsi="Quicksand" w:cs="Arial"/>
-          <w:iCs/>
-          <w:sz w:val="20"/>
-          <w:szCs w:val="20"/>
-        </w:rPr>
-        <w:t>ci</w:t>
-      </w:r>
-      <w:proofErr w:type="gramEnd"/>
-      <w:r>
-        <w:rPr>
-          <w:rFonts w:ascii="Quicksand" w:hAnsi="Quicksand" w:cs="Arial"/>
-          <w:iCs/>
-          <w:sz w:val="20"/>
-          <w:szCs w:val="20"/>
-        </w:rPr>
-        <w:t xml:space="preserve">-après dénommée le Client  </w:t>
+        <w:t xml:space="preserve">ci-après dénommée le Client  </w:t>
       </w:r>
     </w:p>
     <w:p>
@@ -1642,167 +1621,21 @@
           <w:szCs w:val="20"/>
         </w:rPr>
       </w:pPr>
-      <w:proofErr w:type="gramStart"/>
-      <w:r>
-        <w:rPr>
-          <w:rFonts w:ascii="Quicksand" w:hAnsi="Quicksand"/>
-          <w:sz w:val="20"/>
-          <w:szCs w:val="20"/>
-        </w:rPr>
-        <w:t>telles</w:t>
-      </w:r>
-      <w:proofErr w:type="gramEnd"/>
-      <w:r>
-        <w:rPr>
-          <w:rFonts w:ascii="Quicksand" w:hAnsi="Quicksand"/>
-          <w:sz w:val="20"/>
-          <w:szCs w:val="20"/>
-        </w:rPr>
-        <w:t xml:space="preserve"> que décrites dans la Convention d’</w:t>
-      </w:r>
-      <w:proofErr w:type="spellStart"/>
-      <w:r>
-        <w:rPr>
-          <w:rFonts w:ascii="Quicksand" w:hAnsi="Quicksand"/>
-          <w:sz w:val="20"/>
-          <w:szCs w:val="20"/>
-        </w:rPr>
-        <w:t>Etude</w:t>
-      </w:r>
-      <w:proofErr w:type="spellEnd"/>
-      <w:r>
-        <w:rPr>
-          <w:rFonts w:ascii="Quicksand" w:hAnsi="Quicksand"/>
-          <w:sz w:val="20"/>
-          <w:szCs w:val="20"/>
-        </w:rPr>
-        <w:t xml:space="preserve"> </w:t>
-      </w:r>
-      <w:r>
-        <w:rPr>
-          <w:rFonts w:ascii="Quicksand" w:hAnsi="Quicksand"/>
-          <w:sz w:val="20"/>
-          <w:szCs w:val="20"/>
-        </w:rPr>
-        <w:t>{</w:t>
-      </w:r>
-      <w:r>
-        <w:rPr>
-          <w:rFonts w:ascii="Quicksand" w:hAnsi="Quicksand"/>
-          <w:sz w:val="20"/>
-          <w:szCs w:val="20"/>
-        </w:rPr>
-        <w:t>{ce}</w:t>
-      </w:r>
-      <w:r>
-        <w:rPr>
-          <w:rFonts w:ascii="Quicksand" w:hAnsi="Quicksand"/>
-          <w:sz w:val="20"/>
-          <w:szCs w:val="20"/>
-        </w:rPr>
-        <w:t>}</w:t>
-      </w:r>
-      <w:r>
-        <w:rPr>
-          <w:rFonts w:ascii="Quicksand" w:hAnsi="Quicksand"/>
-          <w:sz w:val="20"/>
-          <w:szCs w:val="20"/>
-        </w:rPr>
-        <w:t xml:space="preserve">{% if avenant %} </w:t>
-      </w:r>
-      <w:r>
-        <w:rPr>
-          <w:rFonts w:ascii="Quicksand" w:hAnsi="Quicksand"/>
-          <w:sz w:val="20"/>
-          <w:szCs w:val="20"/>
-        </w:rPr>
-        <w:t>et dans l’Avenant à la Convention d’</w:t>
-      </w:r>
-      <w:proofErr w:type="spellStart"/>
-      <w:r>
-        <w:rPr>
-          <w:rFonts w:ascii="Quicksand" w:hAnsi="Quicksand"/>
-          <w:sz w:val="20"/>
-          <w:szCs w:val="20"/>
-        </w:rPr>
-        <w:t>Etude</w:t>
-      </w:r>
-      <w:proofErr w:type="spellEnd"/>
-      <w:r>
-        <w:rPr>
-          <w:rFonts w:ascii="Quicksand" w:hAnsi="Quicksand"/>
-          <w:sz w:val="20"/>
-          <w:szCs w:val="20"/>
-        </w:rPr>
-        <w:t xml:space="preserve"> {</w:t>
-      </w:r>
-      <w:r>
-        <w:rPr>
-          <w:rFonts w:ascii="Quicksand" w:hAnsi="Quicksand"/>
-          <w:sz w:val="20"/>
-          <w:szCs w:val="20"/>
-        </w:rPr>
-        <w:t>{</w:t>
-      </w:r>
-      <w:proofErr w:type="spellStart"/>
-      <w:r>
-        <w:rPr>
-          <w:rFonts w:ascii="Quicksand" w:hAnsi="Quicksand"/>
-          <w:sz w:val="20"/>
-          <w:szCs w:val="20"/>
-        </w:rPr>
-        <w:t>num_avenan</w:t>
-      </w:r>
-      <w:r>
-        <w:rPr>
-          <w:rFonts w:ascii="Quicksand" w:hAnsi="Quicksand"/>
-          <w:sz w:val="20"/>
-          <w:szCs w:val="20"/>
-        </w:rPr>
-        <w:t>t</w:t>
-      </w:r>
-      <w:proofErr w:type="spellEnd"/>
-      <w:r>
-        <w:rPr>
-          <w:rFonts w:ascii="Quicksand" w:hAnsi="Quicksand"/>
-          <w:sz w:val="20"/>
-          <w:szCs w:val="20"/>
-        </w:rPr>
-        <w:t>}</w:t>
-      </w:r>
-      <w:r>
-        <w:rPr>
-          <w:rFonts w:ascii="Quicksand" w:hAnsi="Quicksand"/>
-          <w:sz w:val="20"/>
-          <w:szCs w:val="20"/>
-        </w:rPr>
-        <w:t>}</w:t>
-      </w:r>
-      <w:r>
-        <w:rPr>
-          <w:rFonts w:ascii="Quicksand" w:hAnsi="Quicksand"/>
-          <w:sz w:val="20"/>
-          <w:szCs w:val="20"/>
-        </w:rPr>
-        <w:t xml:space="preserve">{% </w:t>
-      </w:r>
-      <w:proofErr w:type="spellStart"/>
-      <w:r>
-        <w:rPr>
-          <w:rFonts w:ascii="Quicksand" w:hAnsi="Quicksand"/>
-          <w:sz w:val="20"/>
-          <w:szCs w:val="20"/>
-        </w:rPr>
-        <w:t>endif</w:t>
-      </w:r>
-      <w:proofErr w:type="spellEnd"/>
-      <w:r>
-        <w:rPr>
-          <w:rFonts w:ascii="Quicksand" w:hAnsi="Quicksand"/>
-          <w:sz w:val="20"/>
-          <w:szCs w:val="20"/>
-        </w:rPr>
-        <w:t xml:space="preserve"> %}.</w:t>
+      <w:r>
+        <w:rPr>
+          <w:rFonts w:ascii="Quicksand" w:hAnsi="Quicksand"/>
+          <w:sz w:val="20"/>
+          <w:szCs w:val="20"/>
+        </w:rPr>
+        <w:t xml:space="preserve">telles que décrites dans la Convention d’Etude </w:t>
+      </w:r>
+      <w:r>
+        <w:rPr>
+          <w:rFonts w:ascii="Quicksand" w:hAnsi="Quicksand"/>
+          <w:sz w:val="20"/>
+          <w:szCs w:val="20"/>
+        </w:rPr>
+        <w:t>et les éventuels avenants, ci-dessus référencés.</w:t>
       </w:r>
     </w:p>
     <w:p>
@@ -1821,7 +1654,15 @@
           <w:sz w:val="20"/>
           <w:szCs w:val="20"/>
         </w:rPr>
-        <w:t xml:space="preserve">D’un commun accord entre les parties, Ponts </w:t>
+        <w:t>D’un commun accord entre les parties, Ponts Etudes Projets remet ce jour, {</w:t>
+      </w:r>
+      <w:r>
+        <w:rPr>
+          <w:rFonts w:ascii="Quicksand" w:hAnsi="Quicksand"/>
+          <w:sz w:val="20"/>
+          <w:szCs w:val="20"/>
+        </w:rPr>
+        <w:t>{</w:t>
       </w:r>
       <w:proofErr w:type="spellStart"/>
       <w:r>
@@ -1830,7 +1671,7 @@
           <w:sz w:val="20"/>
           <w:szCs w:val="20"/>
         </w:rPr>
-        <w:t>Etudes</w:t>
+        <w:t>general_date_creation</w:t>
       </w:r>
       <w:proofErr w:type="spellEnd"/>
       <w:r>
@@ -1839,32 +1680,6 @@
           <w:sz w:val="20"/>
           <w:szCs w:val="20"/>
         </w:rPr>
-        <w:t xml:space="preserve"> Projets remet ce jour, {</w:t>
-      </w:r>
-      <w:r>
-        <w:rPr>
-          <w:rFonts w:ascii="Quicksand" w:hAnsi="Quicksand"/>
-          <w:sz w:val="20"/>
-          <w:szCs w:val="20"/>
-        </w:rPr>
-        <w:t>{</w:t>
-      </w:r>
-      <w:proofErr w:type="spellStart"/>
-      <w:r>
-        <w:rPr>
-          <w:rFonts w:ascii="Quicksand" w:hAnsi="Quicksand"/>
-          <w:sz w:val="20"/>
-          <w:szCs w:val="20"/>
-        </w:rPr>
-        <w:t>general_date_creation</w:t>
-      </w:r>
-      <w:proofErr w:type="spellEnd"/>
-      <w:r>
-        <w:rPr>
-          <w:rFonts w:ascii="Quicksand" w:hAnsi="Quicksand"/>
-          <w:sz w:val="20"/>
-          <w:szCs w:val="20"/>
-        </w:rPr>
         <w:t>}</w:t>
       </w:r>
       <w:r>
@@ -1873,7 +1688,23 @@
           <w:sz w:val="20"/>
           <w:szCs w:val="20"/>
         </w:rPr>
-        <w:t>}, au Client, qui l’accepte sans réserve :</w:t>
+        <w:t>}, au Client</w:t>
+      </w:r>
+      <w:r>
+        <w:rPr>
+          <w:rFonts w:ascii="Quicksand" w:hAnsi="Quicksand"/>
+          <w:sz w:val="20"/>
+          <w:szCs w:val="20"/>
+        </w:rPr>
+        <w:t xml:space="preserve"> </w:t>
+      </w:r>
+      <w:r>
+        <w:rPr>
+          <w:rFonts w:ascii="Quicksand" w:hAnsi="Quicksand"/>
+          <w:sz w:val="20"/>
+          <w:szCs w:val="20"/>
+        </w:rPr>
+        <w:t>:</w:t>
       </w:r>
       <w:r>
         <w:rPr>
@@ -1923,191 +1754,37 @@
           <w:szCs w:val="20"/>
         </w:rPr>
       </w:pPr>
-      <w:proofErr w:type="gramStart"/>
-      <w:r>
-        <w:rPr>
-          <w:rFonts w:ascii="Quicksand" w:hAnsi="Quicksand"/>
-          <w:sz w:val="20"/>
-          <w:szCs w:val="20"/>
-        </w:rPr>
-        <w:t>conformément</w:t>
-      </w:r>
-      <w:proofErr w:type="gramEnd"/>
-      <w:r>
-        <w:rPr>
-          <w:rFonts w:ascii="Quicksand" w:hAnsi="Quicksand"/>
-          <w:sz w:val="20"/>
-          <w:szCs w:val="20"/>
-        </w:rPr>
-        <w:t xml:space="preserve"> à la Convention d’</w:t>
-      </w:r>
-      <w:proofErr w:type="spellStart"/>
-      <w:r>
-        <w:rPr>
-          <w:rFonts w:ascii="Quicksand" w:hAnsi="Quicksand"/>
-          <w:sz w:val="20"/>
-          <w:szCs w:val="20"/>
-        </w:rPr>
-        <w:t>Etude</w:t>
-      </w:r>
-      <w:proofErr w:type="spellEnd"/>
-      <w:r>
-        <w:rPr>
-          <w:rFonts w:ascii="Quicksand" w:hAnsi="Quicksand"/>
-          <w:sz w:val="20"/>
-          <w:szCs w:val="20"/>
-        </w:rPr>
-        <w:t xml:space="preserve"> </w:t>
-      </w:r>
-      <w:r>
-        <w:rPr>
-          <w:rFonts w:ascii="Quicksand" w:hAnsi="Quicksand"/>
-          <w:sz w:val="20"/>
-          <w:szCs w:val="20"/>
-        </w:rPr>
-        <w:t>{</w:t>
-      </w:r>
-      <w:r>
-        <w:rPr>
-          <w:rFonts w:ascii="Quicksand" w:hAnsi="Quicksand"/>
-          <w:sz w:val="20"/>
-          <w:szCs w:val="20"/>
-        </w:rPr>
-        <w:t>{</w:t>
-      </w:r>
-      <w:r>
-        <w:rPr>
-          <w:rFonts w:ascii="Quicksand" w:hAnsi="Quicksand"/>
-          <w:sz w:val="20"/>
-          <w:szCs w:val="20"/>
-        </w:rPr>
-        <w:t xml:space="preserve"> </w:t>
-      </w:r>
-      <w:r>
-        <w:rPr>
-          <w:rFonts w:ascii="Quicksand" w:hAnsi="Quicksand"/>
-          <w:sz w:val="20"/>
-          <w:szCs w:val="20"/>
-        </w:rPr>
-        <w:t>ce }</w:t>
-      </w:r>
-      <w:r>
-        <w:rPr>
-          <w:rFonts w:ascii="Quicksand" w:hAnsi="Quicksand"/>
-          <w:sz w:val="20"/>
-          <w:szCs w:val="20"/>
-        </w:rPr>
-        <w:t>}</w:t>
-      </w:r>
-      <w:r>
-        <w:rPr>
-          <w:rFonts w:ascii="Quicksand" w:hAnsi="Quicksand"/>
-          <w:sz w:val="20"/>
-          <w:szCs w:val="20"/>
-        </w:rPr>
-        <w:t xml:space="preserve">{% if avenant %} </w:t>
-      </w:r>
-      <w:r>
-        <w:rPr>
-          <w:rFonts w:ascii="Quicksand" w:hAnsi="Quicksand"/>
-          <w:sz w:val="20"/>
-          <w:szCs w:val="20"/>
-        </w:rPr>
-        <w:t xml:space="preserve">et </w:t>
-      </w:r>
-      <w:r>
-        <w:rPr>
-          <w:rFonts w:ascii="Quicksand" w:hAnsi="Quicksand"/>
-          <w:sz w:val="20"/>
-          <w:szCs w:val="20"/>
-        </w:rPr>
-        <w:t>à</w:t>
-      </w:r>
-      <w:r>
-        <w:rPr>
-          <w:rFonts w:ascii="Quicksand" w:hAnsi="Quicksand"/>
-          <w:sz w:val="20"/>
-          <w:szCs w:val="20"/>
-        </w:rPr>
-        <w:t xml:space="preserve"> l’Avenant à la Convention d’</w:t>
-      </w:r>
-      <w:proofErr w:type="spellStart"/>
-      <w:r>
-        <w:rPr>
-          <w:rFonts w:ascii="Quicksand" w:hAnsi="Quicksand"/>
-          <w:sz w:val="20"/>
-          <w:szCs w:val="20"/>
-        </w:rPr>
-        <w:t>Etude</w:t>
-      </w:r>
-      <w:proofErr w:type="spellEnd"/>
-      <w:r>
-        <w:rPr>
-          <w:rFonts w:ascii="Quicksand" w:hAnsi="Quicksand"/>
-          <w:sz w:val="20"/>
-          <w:szCs w:val="20"/>
-        </w:rPr>
-        <w:t xml:space="preserve"> {</w:t>
-      </w:r>
-      <w:r>
-        <w:rPr>
-          <w:rFonts w:ascii="Quicksand" w:hAnsi="Quicksand"/>
-          <w:sz w:val="20"/>
-          <w:szCs w:val="20"/>
-        </w:rPr>
-        <w:t>{</w:t>
-      </w:r>
-      <w:proofErr w:type="spellStart"/>
-      <w:r>
-        <w:rPr>
-          <w:rFonts w:ascii="Quicksand" w:hAnsi="Quicksand"/>
-          <w:sz w:val="20"/>
-          <w:szCs w:val="20"/>
-        </w:rPr>
-        <w:t>num_avenant</w:t>
-      </w:r>
-      <w:proofErr w:type="spellEnd"/>
-      <w:r>
-        <w:rPr>
-          <w:rFonts w:ascii="Quicksand" w:hAnsi="Quicksand"/>
-          <w:sz w:val="20"/>
-          <w:szCs w:val="20"/>
-        </w:rPr>
-        <w:t>}</w:t>
-      </w:r>
-      <w:r>
-        <w:rPr>
-          <w:rFonts w:ascii="Quicksand" w:hAnsi="Quicksand"/>
-          <w:sz w:val="20"/>
-          <w:szCs w:val="20"/>
-        </w:rPr>
-        <w:t>}</w:t>
-      </w:r>
-      <w:r>
-        <w:rPr>
-          <w:rFonts w:ascii="Quicksand" w:hAnsi="Quicksand"/>
-          <w:sz w:val="20"/>
-          <w:szCs w:val="20"/>
-        </w:rPr>
-        <w:t xml:space="preserve">{% </w:t>
-      </w:r>
-      <w:proofErr w:type="spellStart"/>
-      <w:r>
-        <w:rPr>
-          <w:rFonts w:ascii="Quicksand" w:hAnsi="Quicksand"/>
-          <w:sz w:val="20"/>
-          <w:szCs w:val="20"/>
-        </w:rPr>
-        <w:t>endif</w:t>
-      </w:r>
-      <w:proofErr w:type="spellEnd"/>
-      <w:r>
-        <w:rPr>
-          <w:rFonts w:ascii="Quicksand" w:hAnsi="Quicksand"/>
-          <w:sz w:val="20"/>
-          <w:szCs w:val="20"/>
-        </w:rPr>
-        <w:t xml:space="preserve"> %}.</w:t>
+      <w:r>
+        <w:rPr>
+          <w:rFonts w:ascii="Quicksand" w:hAnsi="Quicksand"/>
+          <w:sz w:val="20"/>
+          <w:szCs w:val="20"/>
+        </w:rPr>
+        <w:t xml:space="preserve">conformément à la </w:t>
+      </w:r>
+      <w:r>
+        <w:rPr>
+          <w:rFonts w:ascii="Quicksand" w:hAnsi="Quicksand"/>
+          <w:sz w:val="20"/>
+          <w:szCs w:val="20"/>
+        </w:rPr>
+        <w:t xml:space="preserve">Convention d’Etude </w:t>
+      </w:r>
+      <w:r>
+        <w:rPr>
+          <w:rFonts w:ascii="Quicksand" w:hAnsi="Quicksand"/>
+          <w:sz w:val="20"/>
+          <w:szCs w:val="20"/>
+        </w:rPr>
+        <w:t>et les éventuels avenants, ci-dessus référencés</w:t>
+      </w:r>
+      <w:r>
+        <w:rPr>
+          <w:rFonts w:ascii="Quicksand" w:hAnsi="Quicksand"/>
+          <w:sz w:val="20"/>
+          <w:szCs w:val="20"/>
+        </w:rPr>
+        <w:t>.</w:t>
       </w:r>
     </w:p>
     <w:p>
@@ -2127,258 +1804,53 @@
           <w:szCs w:val="20"/>
         </w:rPr>
       </w:pPr>
-    </w:p>
-    <w:p>
-      <w:pPr>
-        <w:rPr>
-          <w:rFonts w:ascii="Quicksand" w:hAnsi="Quicksand"/>
-          <w:sz w:val="20"/>
-          <w:szCs w:val="20"/>
-        </w:rPr>
-      </w:pPr>
-      <w:r>
-        <w:rPr>
-          <w:rFonts w:ascii="Quicksand" w:hAnsi="Quicksand"/>
-          <w:sz w:val="20"/>
-          <w:szCs w:val="20"/>
-        </w:rPr>
-        <w:t>Toute observation devra être formulée dans un délai de {</w:t>
-      </w:r>
-      <w:r>
-        <w:rPr>
-          <w:rFonts w:ascii="Quicksand" w:hAnsi="Quicksand"/>
-          <w:sz w:val="20"/>
-          <w:szCs w:val="20"/>
-        </w:rPr>
-        <w:t>{</w:t>
-      </w:r>
-      <w:proofErr w:type="spellStart"/>
-      <w:r>
-        <w:rPr>
-          <w:rFonts w:ascii="Quicksand" w:hAnsi="Quicksand"/>
-          <w:sz w:val="20"/>
-          <w:szCs w:val="20"/>
-        </w:rPr>
-        <w:t>etude_periode_garantie</w:t>
-      </w:r>
-      <w:proofErr w:type="spellEnd"/>
-      <w:r>
-        <w:rPr>
-          <w:rFonts w:ascii="Quicksand" w:hAnsi="Quicksand"/>
-          <w:sz w:val="20"/>
-          <w:szCs w:val="20"/>
-        </w:rPr>
-        <w:t>}</w:t>
-      </w:r>
-      <w:r>
-        <w:rPr>
-          <w:rFonts w:ascii="Quicksand" w:hAnsi="Quicksand"/>
-          <w:sz w:val="20"/>
-          <w:szCs w:val="20"/>
-        </w:rPr>
-        <w:t>} jours à compter de ce jour, faute de quoi {</w:t>
-      </w:r>
-      <w:r>
-        <w:rPr>
-          <w:rFonts w:ascii="Quicksand" w:hAnsi="Quicksand"/>
-          <w:sz w:val="20"/>
-          <w:szCs w:val="20"/>
-        </w:rPr>
-        <w:t>{</w:t>
-      </w:r>
-      <w:r>
-        <w:rPr>
-          <w:rFonts w:ascii="Quicksand" w:hAnsi="Quicksand"/>
-          <w:sz w:val="20"/>
-          <w:szCs w:val="20"/>
-        </w:rPr>
-        <w:t>client</w:t>
-      </w:r>
-      <w:r>
-        <w:rPr>
-          <w:rFonts w:ascii="Quicksand" w:hAnsi="Quicksand"/>
-          <w:sz w:val="20"/>
-          <w:szCs w:val="20"/>
-        </w:rPr>
-        <w:t>}</w:t>
-      </w:r>
-      <w:r>
-        <w:rPr>
-          <w:rFonts w:ascii="Quicksand" w:hAnsi="Quicksand"/>
-          <w:sz w:val="20"/>
-          <w:szCs w:val="20"/>
-        </w:rPr>
-        <w:t>} sera réputé avoir agréé lesdits livrables. Ces observations ne pourront porter que sur des éléments du cahier des charges défini dans la Convention d’</w:t>
-      </w:r>
-      <w:proofErr w:type="spellStart"/>
-      <w:r>
-        <w:rPr>
-          <w:rFonts w:ascii="Quicksand" w:hAnsi="Quicksand"/>
-          <w:sz w:val="20"/>
-          <w:szCs w:val="20"/>
-        </w:rPr>
-        <w:t>Etude</w:t>
-      </w:r>
-      <w:proofErr w:type="spellEnd"/>
-      <w:r>
-        <w:rPr>
-          <w:rFonts w:ascii="Quicksand" w:hAnsi="Quicksand"/>
-          <w:sz w:val="20"/>
-          <w:szCs w:val="20"/>
-        </w:rPr>
-        <w:t xml:space="preserve"> </w:t>
-      </w:r>
-      <w:proofErr w:type="gramStart"/>
-      <w:r>
-        <w:rPr>
-          <w:rFonts w:ascii="Quicksand" w:hAnsi="Quicksand"/>
-          <w:sz w:val="20"/>
-          <w:szCs w:val="20"/>
-        </w:rPr>
-        <w:t>{</w:t>
-      </w:r>
-      <w:r>
-        <w:rPr>
-          <w:rFonts w:ascii="Quicksand" w:hAnsi="Quicksand"/>
-          <w:sz w:val="20"/>
-          <w:szCs w:val="20"/>
-        </w:rPr>
-        <w:t>{</w:t>
-      </w:r>
-      <w:r>
-        <w:rPr>
-          <w:rFonts w:ascii="Quicksand" w:hAnsi="Quicksand"/>
-          <w:sz w:val="20"/>
-          <w:szCs w:val="20"/>
-        </w:rPr>
-        <w:t xml:space="preserve"> </w:t>
-      </w:r>
-      <w:r>
-        <w:rPr>
-          <w:rFonts w:ascii="Quicksand" w:hAnsi="Quicksand"/>
-          <w:sz w:val="20"/>
-          <w:szCs w:val="20"/>
-        </w:rPr>
-        <w:t>ce</w:t>
-      </w:r>
-      <w:proofErr w:type="gramEnd"/>
-      <w:r>
-        <w:rPr>
-          <w:rFonts w:ascii="Quicksand" w:hAnsi="Quicksand"/>
-          <w:sz w:val="20"/>
-          <w:szCs w:val="20"/>
-        </w:rPr>
-        <w:t xml:space="preserve"> }</w:t>
-      </w:r>
-      <w:r>
-        <w:rPr>
-          <w:rFonts w:ascii="Quicksand" w:hAnsi="Quicksand"/>
-          <w:sz w:val="20"/>
-          <w:szCs w:val="20"/>
-        </w:rPr>
-        <w:t>}</w:t>
-      </w:r>
-      <w:r>
-        <w:rPr>
-          <w:rFonts w:ascii="Quicksand" w:hAnsi="Quicksand"/>
-          <w:sz w:val="20"/>
-          <w:szCs w:val="20"/>
-        </w:rPr>
-        <w:t xml:space="preserve">{% if avenant %} </w:t>
-      </w:r>
-      <w:r>
-        <w:rPr>
-          <w:rFonts w:ascii="Quicksand" w:hAnsi="Quicksand"/>
-          <w:sz w:val="20"/>
-          <w:szCs w:val="20"/>
-        </w:rPr>
-        <w:t>et dans l’Avenant à la Convention d’</w:t>
-      </w:r>
-      <w:proofErr w:type="spellStart"/>
-      <w:r>
-        <w:rPr>
-          <w:rFonts w:ascii="Quicksand" w:hAnsi="Quicksand"/>
-          <w:sz w:val="20"/>
-          <w:szCs w:val="20"/>
-        </w:rPr>
-        <w:t>Etude</w:t>
-      </w:r>
-      <w:proofErr w:type="spellEnd"/>
-      <w:r>
-        <w:rPr>
-          <w:rFonts w:ascii="Quicksand" w:hAnsi="Quicksand"/>
-          <w:sz w:val="20"/>
-          <w:szCs w:val="20"/>
-        </w:rPr>
-        <w:t xml:space="preserve"> {</w:t>
-      </w:r>
-      <w:r>
-        <w:rPr>
-          <w:rFonts w:ascii="Quicksand" w:hAnsi="Quicksand"/>
-          <w:sz w:val="20"/>
-          <w:szCs w:val="20"/>
-        </w:rPr>
-        <w:t>{</w:t>
-      </w:r>
-      <w:proofErr w:type="spellStart"/>
-      <w:r>
-        <w:rPr>
-          <w:rFonts w:ascii="Quicksand" w:hAnsi="Quicksand"/>
-          <w:sz w:val="20"/>
-          <w:szCs w:val="20"/>
-        </w:rPr>
-        <w:t>num_avenant</w:t>
-      </w:r>
-      <w:proofErr w:type="spellEnd"/>
-      <w:r>
-        <w:rPr>
-          <w:rFonts w:ascii="Quicksand" w:hAnsi="Quicksand"/>
-          <w:sz w:val="20"/>
-          <w:szCs w:val="20"/>
-        </w:rPr>
-        <w:t>}</w:t>
-      </w:r>
-      <w:r>
-        <w:rPr>
-          <w:rFonts w:ascii="Quicksand" w:hAnsi="Quicksand"/>
-          <w:sz w:val="20"/>
-          <w:szCs w:val="20"/>
-        </w:rPr>
-        <w:t>}</w:t>
-      </w:r>
-      <w:r>
-        <w:rPr>
-          <w:rFonts w:ascii="Quicksand" w:hAnsi="Quicksand"/>
-          <w:sz w:val="20"/>
-          <w:szCs w:val="20"/>
-        </w:rPr>
-        <w:t xml:space="preserve">{% </w:t>
-      </w:r>
-      <w:proofErr w:type="spellStart"/>
-      <w:r>
-        <w:rPr>
-          <w:rFonts w:ascii="Quicksand" w:hAnsi="Quicksand"/>
-          <w:sz w:val="20"/>
-          <w:szCs w:val="20"/>
-        </w:rPr>
-        <w:t>endif</w:t>
-      </w:r>
-      <w:proofErr w:type="spellEnd"/>
-      <w:r>
-        <w:rPr>
-          <w:rFonts w:ascii="Quicksand" w:hAnsi="Quicksand"/>
-          <w:sz w:val="20"/>
-          <w:szCs w:val="20"/>
-        </w:rPr>
-        <w:t xml:space="preserve"> %}.</w:t>
-      </w:r>
-      <w:r>
-        <w:rPr>
-          <w:rFonts w:ascii="Quicksand" w:hAnsi="Quicksand"/>
-          <w:sz w:val="20"/>
-          <w:szCs w:val="20"/>
-        </w:rPr>
-        <w:t xml:space="preserve"> </w:t>
+      <w:r>
+        <w:rPr>
+          <w:rFonts w:ascii="Quicksand" w:hAnsi="Quicksand"/>
+          <w:sz w:val="20"/>
+          <w:szCs w:val="20"/>
+        </w:rPr>
+        <w:t xml:space="preserve">Toute observation devra être formulée dans un délai de </w:t>
+      </w:r>
+      <w:r>
+        <w:rPr>
+          <w:rFonts w:ascii="Quicksand" w:hAnsi="Quicksand"/>
+          <w:sz w:val="20"/>
+          <w:szCs w:val="20"/>
+        </w:rPr>
+        <w:t xml:space="preserve">7 </w:t>
+      </w:r>
+      <w:r>
+        <w:rPr>
+          <w:rFonts w:ascii="Quicksand" w:hAnsi="Quicksand"/>
+          <w:sz w:val="20"/>
+          <w:szCs w:val="20"/>
+        </w:rPr>
+        <w:t xml:space="preserve">jours à compter </w:t>
+      </w:r>
+      <w:r>
+        <w:rPr>
+          <w:rFonts w:ascii="Quicksand" w:hAnsi="Quicksand"/>
+          <w:sz w:val="20"/>
+          <w:szCs w:val="20"/>
+        </w:rPr>
+        <w:t>du jour de la signature du présent Procès-Verbal de Recette Intermédiaire</w:t>
+      </w:r>
+      <w:r>
+        <w:rPr>
+          <w:rFonts w:ascii="Quicksand" w:hAnsi="Quicksand"/>
+          <w:sz w:val="20"/>
+          <w:szCs w:val="20"/>
+        </w:rPr>
+        <w:t xml:space="preserve">, </w:t>
+      </w:r>
+      <w:r>
+        <w:rPr>
+          <w:rFonts w:ascii="Quicksand" w:hAnsi="Quicksand"/>
+          <w:sz w:val="20"/>
+          <w:szCs w:val="20"/>
+        </w:rPr>
+        <w:t>par voie électronique en utilisant les adresses de courriers électroniques indiquées dans la Convention d’Étude ou par lettre recommandée avec accusé de réception. À défaut, le Client sera réputé avoir accepté sans réserve le(s)dit(s) livrable(s). Ces observations ne pourront porter que sur des éléments du cahier des charges défini dans la Convention d’Étude et les éventuels Avenants, ci-dessus référencés. Les réserves notifiées par lettre recommandée avec accusé de réception seront présumées avoir été faites à la date de leur présentation à l’adresse du destinataire</w:t>
       </w:r>
     </w:p>
     <w:p>
@@ -2395,18 +1867,20 @@
     </w:p>
     <w:p>
       <w:pPr>
-        <w:rPr>
-          <w:rFonts w:ascii="Quicksand" w:hAnsi="Quicksand"/>
-          <w:sz w:val="20"/>
-          <w:szCs w:val="20"/>
-        </w:rPr>
-      </w:pPr>
-      <w:r>
-        <w:rPr>
-          <w:rFonts w:ascii="Quicksand" w:hAnsi="Quicksand"/>
-          <w:sz w:val="20"/>
-          <w:szCs w:val="20"/>
-        </w:rPr>
+        <w:pageBreakBefore/>
+        <w:rPr>
+          <w:rFonts w:ascii="Quicksand" w:hAnsi="Quicksand"/>
+          <w:sz w:val="20"/>
+          <w:szCs w:val="20"/>
+        </w:rPr>
+      </w:pPr>
+      <w:r>
+        <w:rPr>
+          <w:rFonts w:ascii="Quicksand" w:hAnsi="Quicksand"/>
+          <w:sz w:val="20"/>
+          <w:szCs w:val="20"/>
+        </w:rPr>
+        <w:lastRenderedPageBreak/>
         <w:t xml:space="preserve">Document comportant </w:t>
       </w:r>
       <w:r>
@@ -2415,44 +1889,9 @@
           <w:noProof/>
           <w:sz w:val="20"/>
           <w:szCs w:val="20"/>
-        </w:rPr>
-        <w:fldChar w:fldCharType="begin"/>
-      </w:r>
-      <w:r>
-        <w:rPr>
-          <w:rFonts w:ascii="Quicksand" w:hAnsi="Quicksand"/>
-          <w:noProof/>
-          <w:sz w:val="20"/>
-          <w:szCs w:val="20"/>
-        </w:rPr>
-        <w:instrText xml:space="preserve"> NUMPAGES   \* MERGEFORMAT </w:instrText>
-      </w:r>
-      <w:r>
-        <w:rPr>
-          <w:rFonts w:ascii="Quicksand" w:hAnsi="Quicksand"/>
-          <w:noProof/>
-          <w:sz w:val="20"/>
-          <w:szCs w:val="20"/>
-        </w:rPr>
-        <w:fldChar w:fldCharType="separate"/>
-      </w:r>
-      <w:r>
-        <w:rPr>
-          <w:rFonts w:ascii="Quicksand" w:hAnsi="Quicksand"/>
-          <w:noProof/>
-          <w:sz w:val="20"/>
-          <w:szCs w:val="20"/>
-        </w:rPr>
-        <w:t>2</w:t>
-      </w:r>
-      <w:r>
-        <w:rPr>
-          <w:rFonts w:ascii="Quicksand" w:hAnsi="Quicksand"/>
-          <w:noProof/>
-          <w:sz w:val="20"/>
-          <w:szCs w:val="20"/>
-        </w:rPr>
-        <w:fldChar w:fldCharType="end"/>
+          <w:highlight w:val="yellow"/>
+        </w:rPr>
+        <w:t>3</w:t>
       </w:r>
       <w:r>
         <w:rPr>
@@ -3231,7 +2670,7 @@
 </file>
 
 <file path=word/endnotes.xml><?xml version="1.0" encoding="utf-8"?>
-<w:endnotes xmlns:wpc="http://schemas.microsoft.com/office/word/2010/wordprocessingCanvas" xmlns:cx="http://schemas.microsoft.com/office/drawing/2014/chartex" xmlns:cx1="http://schemas.microsoft.com/office/drawing/2015/9/8/chartex" xmlns:cx2="http://schemas.microsoft.com/office/drawing/2015/10/21/chartex" xmlns:cx3="http://schemas.microsoft.com/office/drawing/2016/5/9/chartex" xmlns:cx4="http://schemas.microsoft.com/office/drawing/2016/5/10/chartex" xmlns:cx5="http://schemas.microsoft.com/office/drawing/2016/5/11/chartex" xmlns:cx6="http://schemas.microsoft.com/office/drawing/2016/5/12/chartex" xmlns:cx7="http://schemas.microsoft.com/office/drawing/2016/5/13/chartex" xmlns:cx8="http://schemas.microsoft.com/office/drawing/2016/5/14/chartex" xmlns:mc="http://schemas.openxmlformats.org/markup-compatibility/2006" xmlns:aink="http://schemas.microsoft.com/office/drawing/2016/ink" xmlns:am3d="http://schemas.microsoft.com/office/drawing/2017/model3d" xmlns:o="urn:schemas-microsoft-com:office:office" xmlns:oel="http://schemas.microsoft.com/office/2019/extlst" xmlns:r="http://schemas.openxmlformats.org/officeDocument/2006/relationships" xmlns:m="http://schemas.openxmlformats.org/officeDocument/2006/math" xmlns:v="urn:schemas-microsoft-com:vml" xmlns:wp14="http://schemas.microsoft.com/office/word/2010/wordprocessingDrawing" xmlns:wp="http://schemas.openxmlformats.org/drawingml/2006/wordprocessingDrawing" xmlns:w10="urn:schemas-microsoft-com:office:word" xmlns:w="http://schemas.openxmlformats.org/wordprocessingml/2006/main" xmlns:w14="http://schemas.microsoft.com/office/word/2010/wordml" xmlns:w15="http://schemas.microsoft.com/office/word/2012/wordml" xmlns:w16cex="http://schemas.microsoft.com/office/word/2018/wordml/cex" xmlns:w16cid="http://schemas.microsoft.com/office/word/2016/wordml/cid" xmlns:w16="http://schemas.microsoft.com/office/word/2018/wordml" xmlns:w16sdtdh="http://schemas.microsoft.com/office/word/2020/wordml/sdtdatahash" xmlns:w16se="http://schemas.microsoft.com/office/word/2015/wordml/symex" xmlns:wpg="http://schemas.microsoft.com/office/word/2010/wordprocessingGroup" xmlns:wpi="http://schemas.microsoft.com/office/word/2010/wordprocessingInk" xmlns:wne="http://schemas.microsoft.com/office/word/2006/wordml" xmlns:wps="http://schemas.microsoft.com/office/word/2010/wordprocessingShape" mc:Ignorable="w14 w15 w16se w16cid w16 w16cex w16sdtdh wp14">
+<w:endnotes xmlns:wpc="http://schemas.microsoft.com/office/word/2010/wordprocessingCanvas" xmlns:cx="http://schemas.microsoft.com/office/drawing/2014/chartex" xmlns:cx1="http://schemas.microsoft.com/office/drawing/2015/9/8/chartex" xmlns:cx2="http://schemas.microsoft.com/office/drawing/2015/10/21/chartex" xmlns:cx3="http://schemas.microsoft.com/office/drawing/2016/5/9/chartex" xmlns:cx4="http://schemas.microsoft.com/office/drawing/2016/5/10/chartex" xmlns:cx5="http://schemas.microsoft.com/office/drawing/2016/5/11/chartex" xmlns:cx6="http://schemas.microsoft.com/office/drawing/2016/5/12/chartex" xmlns:cx7="http://schemas.microsoft.com/office/drawing/2016/5/13/chartex" xmlns:cx8="http://schemas.microsoft.com/office/drawing/2016/5/14/chartex" xmlns:mc="http://schemas.openxmlformats.org/markup-compatibility/2006" xmlns:aink="http://schemas.microsoft.com/office/drawing/2016/ink" xmlns:am3d="http://schemas.microsoft.com/office/drawing/2017/model3d" xmlns:o="urn:schemas-microsoft-com:office:office" xmlns:oel="http://schemas.microsoft.com/office/2019/extlst" xmlns:r="http://schemas.openxmlformats.org/officeDocument/2006/relationships" xmlns:m="http://schemas.openxmlformats.org/officeDocument/2006/math" xmlns:v="urn:schemas-microsoft-com:vml" xmlns:wp14="http://schemas.microsoft.com/office/word/2010/wordprocessingDrawing" xmlns:wp="http://schemas.openxmlformats.org/drawingml/2006/wordprocessingDrawing" xmlns:w10="urn:schemas-microsoft-com:office:word" xmlns:w="http://schemas.openxmlformats.org/wordprocessingml/2006/main" xmlns:w14="http://schemas.microsoft.com/office/word/2010/wordml" xmlns:w15="http://schemas.microsoft.com/office/word/2012/wordml" xmlns:w16cex="http://schemas.microsoft.com/office/word/2018/wordml/cex" xmlns:w16cid="http://schemas.microsoft.com/office/word/2016/wordml/cid" xmlns:w16="http://schemas.microsoft.com/office/word/2018/wordml" xmlns:w16du="http://schemas.microsoft.com/office/word/2023/wordml/word16du" xmlns:w16sdtdh="http://schemas.microsoft.com/office/word/2020/wordml/sdtdatahash" xmlns:w16sdtfl="http://schemas.microsoft.com/office/word/2024/wordml/sdtformatlock" xmlns:w16se="http://schemas.microsoft.com/office/word/2015/wordml/symex" xmlns:wpg="http://schemas.microsoft.com/office/word/2010/wordprocessingGroup" xmlns:wpi="http://schemas.microsoft.com/office/word/2010/wordprocessingInk" xmlns:wne="http://schemas.microsoft.com/office/word/2006/wordml" xmlns:wps="http://schemas.microsoft.com/office/word/2010/wordprocessingShape" mc:Ignorable="w14 w15 w16se w16cid w16 w16cex w16sdtdh w16sdtfl w16du wp14">
   <w:endnote w:type="separator" w:id="-1">
     <w:p>
       <w:r>
@@ -3252,7 +2691,7 @@
 </file>
 
 <file path=word/footer1.xml><?xml version="1.0" encoding="utf-8"?>
-<w:ftr xmlns:wpc="http://schemas.microsoft.com/office/word/2010/wordprocessingCanvas" xmlns:cx="http://schemas.microsoft.com/office/drawing/2014/chartex" xmlns:cx1="http://schemas.microsoft.com/office/drawing/2015/9/8/chartex" xmlns:cx2="http://schemas.microsoft.com/office/drawing/2015/10/21/chartex" xmlns:cx3="http://schemas.microsoft.com/office/drawing/2016/5/9/chartex" xmlns:cx4="http://schemas.microsoft.com/office/drawing/2016/5/10/chartex" xmlns:cx5="http://schemas.microsoft.com/office/drawing/2016/5/11/chartex" xmlns:cx6="http://schemas.microsoft.com/office/drawing/2016/5/12/chartex" xmlns:cx7="http://schemas.microsoft.com/office/drawing/2016/5/13/chartex" xmlns:cx8="http://schemas.microsoft.com/office/drawing/2016/5/14/chartex" xmlns:mc="http://schemas.openxmlformats.org/markup-compatibility/2006" xmlns:aink="http://schemas.microsoft.com/office/drawing/2016/ink" xmlns:am3d="http://schemas.microsoft.com/office/drawing/2017/model3d" xmlns:o="urn:schemas-microsoft-com:office:office" xmlns:oel="http://schemas.microsoft.com/office/2019/extlst" xmlns:r="http://schemas.openxmlformats.org/officeDocument/2006/relationships" xmlns:m="http://schemas.openxmlformats.org/officeDocument/2006/math" xmlns:v="urn:schemas-microsoft-com:vml" xmlns:wp14="http://schemas.microsoft.com/office/word/2010/wordprocessingDrawing" xmlns:wp="http://schemas.openxmlformats.org/drawingml/2006/wordprocessingDrawing" xmlns:w10="urn:schemas-microsoft-com:office:word" xmlns:w="http://schemas.openxmlformats.org/wordprocessingml/2006/main" xmlns:w14="http://schemas.microsoft.com/office/word/2010/wordml" xmlns:w15="http://schemas.microsoft.com/office/word/2012/wordml" xmlns:w16cex="http://schemas.microsoft.com/office/word/2018/wordml/cex" xmlns:w16cid="http://schemas.microsoft.com/office/word/2016/wordml/cid" xmlns:w16="http://schemas.microsoft.com/office/word/2018/wordml" xmlns:w16sdtdh="http://schemas.microsoft.com/office/word/2020/wordml/sdtdatahash" xmlns:w16se="http://schemas.microsoft.com/office/word/2015/wordml/symex" xmlns:wpg="http://schemas.microsoft.com/office/word/2010/wordprocessingGroup" xmlns:wpi="http://schemas.microsoft.com/office/word/2010/wordprocessingInk" xmlns:wne="http://schemas.microsoft.com/office/word/2006/wordml" xmlns:wps="http://schemas.microsoft.com/office/word/2010/wordprocessingShape" mc:Ignorable="w14 w15 w16se w16cid w16 w16cex w16sdtdh wp14">
+<w:ftr xmlns:wpc="http://schemas.microsoft.com/office/word/2010/wordprocessingCanvas" xmlns:cx="http://schemas.microsoft.com/office/drawing/2014/chartex" xmlns:cx1="http://schemas.microsoft.com/office/drawing/2015/9/8/chartex" xmlns:cx2="http://schemas.microsoft.com/office/drawing/2015/10/21/chartex" xmlns:cx3="http://schemas.microsoft.com/office/drawing/2016/5/9/chartex" xmlns:cx4="http://schemas.microsoft.com/office/drawing/2016/5/10/chartex" xmlns:cx5="http://schemas.microsoft.com/office/drawing/2016/5/11/chartex" xmlns:cx6="http://schemas.microsoft.com/office/drawing/2016/5/12/chartex" xmlns:cx7="http://schemas.microsoft.com/office/drawing/2016/5/13/chartex" xmlns:cx8="http://schemas.microsoft.com/office/drawing/2016/5/14/chartex" xmlns:mc="http://schemas.openxmlformats.org/markup-compatibility/2006" xmlns:aink="http://schemas.microsoft.com/office/drawing/2016/ink" xmlns:am3d="http://schemas.microsoft.com/office/drawing/2017/model3d" xmlns:o="urn:schemas-microsoft-com:office:office" xmlns:oel="http://schemas.microsoft.com/office/2019/extlst" xmlns:r="http://schemas.openxmlformats.org/officeDocument/2006/relationships" xmlns:m="http://schemas.openxmlformats.org/officeDocument/2006/math" xmlns:v="urn:schemas-microsoft-com:vml" xmlns:wp14="http://schemas.microsoft.com/office/word/2010/wordprocessingDrawing" xmlns:wp="http://schemas.openxmlformats.org/drawingml/2006/wordprocessingDrawing" xmlns:w10="urn:schemas-microsoft-com:office:word" xmlns:w="http://schemas.openxmlformats.org/wordprocessingml/2006/main" xmlns:w14="http://schemas.microsoft.com/office/word/2010/wordml" xmlns:w15="http://schemas.microsoft.com/office/word/2012/wordml" xmlns:w16cex="http://schemas.microsoft.com/office/word/2018/wordml/cex" xmlns:w16cid="http://schemas.microsoft.com/office/word/2016/wordml/cid" xmlns:w16="http://schemas.microsoft.com/office/word/2018/wordml" xmlns:w16du="http://schemas.microsoft.com/office/word/2023/wordml/word16du" xmlns:w16sdtdh="http://schemas.microsoft.com/office/word/2020/wordml/sdtdatahash" xmlns:w16sdtfl="http://schemas.microsoft.com/office/word/2024/wordml/sdtformatlock" xmlns:w16se="http://schemas.microsoft.com/office/word/2015/wordml/symex" xmlns:wpg="http://schemas.microsoft.com/office/word/2010/wordprocessingGroup" xmlns:wpi="http://schemas.microsoft.com/office/word/2010/wordprocessingInk" xmlns:wne="http://schemas.microsoft.com/office/word/2006/wordml" xmlns:wps="http://schemas.microsoft.com/office/word/2010/wordprocessingShape" mc:Ignorable="w14 w15 w16se w16cid w16 w16cex w16sdtdh w16sdtfl w16du wp14">
   <w:p>
     <w:pPr>
       <w:pStyle w:val="Pieddepage"/>
@@ -3413,7 +2852,7 @@
 </file>
 
 <file path=word/footer2.xml><?xml version="1.0" encoding="utf-8"?>
-<w:ftr xmlns:wpc="http://schemas.microsoft.com/office/word/2010/wordprocessingCanvas" xmlns:cx="http://schemas.microsoft.com/office/drawing/2014/chartex" xmlns:cx1="http://schemas.microsoft.com/office/drawing/2015/9/8/chartex" xmlns:cx2="http://schemas.microsoft.com/office/drawing/2015/10/21/chartex" xmlns:cx3="http://schemas.microsoft.com/office/drawing/2016/5/9/chartex" xmlns:cx4="http://schemas.microsoft.com/office/drawing/2016/5/10/chartex" xmlns:cx5="http://schemas.microsoft.com/office/drawing/2016/5/11/chartex" xmlns:cx6="http://schemas.microsoft.com/office/drawing/2016/5/12/chartex" xmlns:cx7="http://schemas.microsoft.com/office/drawing/2016/5/13/chartex" xmlns:cx8="http://schemas.microsoft.com/office/drawing/2016/5/14/chartex" xmlns:mc="http://schemas.openxmlformats.org/markup-compatibility/2006" xmlns:aink="http://schemas.microsoft.com/office/drawing/2016/ink" xmlns:am3d="http://schemas.microsoft.com/office/drawing/2017/model3d" xmlns:o="urn:schemas-microsoft-com:office:office" xmlns:oel="http://schemas.microsoft.com/office/2019/extlst" xmlns:r="http://schemas.openxmlformats.org/officeDocument/2006/relationships" xmlns:m="http://schemas.openxmlformats.org/officeDocument/2006/math" xmlns:v="urn:schemas-microsoft-com:vml" xmlns:wp14="http://schemas.microsoft.com/office/word/2010/wordprocessingDrawing" xmlns:wp="http://schemas.openxmlformats.org/drawingml/2006/wordprocessingDrawing" xmlns:w10="urn:schemas-microsoft-com:office:word" xmlns:w="http://schemas.openxmlformats.org/wordprocessingml/2006/main" xmlns:w14="http://schemas.microsoft.com/office/word/2010/wordml" xmlns:w15="http://schemas.microsoft.com/office/word/2012/wordml" xmlns:w16cex="http://schemas.microsoft.com/office/word/2018/wordml/cex" xmlns:w16cid="http://schemas.microsoft.com/office/word/2016/wordml/cid" xmlns:w16="http://schemas.microsoft.com/office/word/2018/wordml" xmlns:w16sdtdh="http://schemas.microsoft.com/office/word/2020/wordml/sdtdatahash" xmlns:w16se="http://schemas.microsoft.com/office/word/2015/wordml/symex" xmlns:wpg="http://schemas.microsoft.com/office/word/2010/wordprocessingGroup" xmlns:wpi="http://schemas.microsoft.com/office/word/2010/wordprocessingInk" xmlns:wne="http://schemas.microsoft.com/office/word/2006/wordml" xmlns:wps="http://schemas.microsoft.com/office/word/2010/wordprocessingShape" mc:Ignorable="w14 w15 w16se w16cid w16 w16cex w16sdtdh wp14">
+<w:ftr xmlns:wpc="http://schemas.microsoft.com/office/word/2010/wordprocessingCanvas" xmlns:cx="http://schemas.microsoft.com/office/drawing/2014/chartex" xmlns:cx1="http://schemas.microsoft.com/office/drawing/2015/9/8/chartex" xmlns:cx2="http://schemas.microsoft.com/office/drawing/2015/10/21/chartex" xmlns:cx3="http://schemas.microsoft.com/office/drawing/2016/5/9/chartex" xmlns:cx4="http://schemas.microsoft.com/office/drawing/2016/5/10/chartex" xmlns:cx5="http://schemas.microsoft.com/office/drawing/2016/5/11/chartex" xmlns:cx6="http://schemas.microsoft.com/office/drawing/2016/5/12/chartex" xmlns:cx7="http://schemas.microsoft.com/office/drawing/2016/5/13/chartex" xmlns:cx8="http://schemas.microsoft.com/office/drawing/2016/5/14/chartex" xmlns:mc="http://schemas.openxmlformats.org/markup-compatibility/2006" xmlns:aink="http://schemas.microsoft.com/office/drawing/2016/ink" xmlns:am3d="http://schemas.microsoft.com/office/drawing/2017/model3d" xmlns:o="urn:schemas-microsoft-com:office:office" xmlns:oel="http://schemas.microsoft.com/office/2019/extlst" xmlns:r="http://schemas.openxmlformats.org/officeDocument/2006/relationships" xmlns:m="http://schemas.openxmlformats.org/officeDocument/2006/math" xmlns:v="urn:schemas-microsoft-com:vml" xmlns:wp14="http://schemas.microsoft.com/office/word/2010/wordprocessingDrawing" xmlns:wp="http://schemas.openxmlformats.org/drawingml/2006/wordprocessingDrawing" xmlns:w10="urn:schemas-microsoft-com:office:word" xmlns:w="http://schemas.openxmlformats.org/wordprocessingml/2006/main" xmlns:w14="http://schemas.microsoft.com/office/word/2010/wordml" xmlns:w15="http://schemas.microsoft.com/office/word/2012/wordml" xmlns:w16cex="http://schemas.microsoft.com/office/word/2018/wordml/cex" xmlns:w16cid="http://schemas.microsoft.com/office/word/2016/wordml/cid" xmlns:w16="http://schemas.microsoft.com/office/word/2018/wordml" xmlns:w16du="http://schemas.microsoft.com/office/word/2023/wordml/word16du" xmlns:w16sdtdh="http://schemas.microsoft.com/office/word/2020/wordml/sdtdatahash" xmlns:w16sdtfl="http://schemas.microsoft.com/office/word/2024/wordml/sdtformatlock" xmlns:w16se="http://schemas.microsoft.com/office/word/2015/wordml/symex" xmlns:wpg="http://schemas.microsoft.com/office/word/2010/wordprocessingGroup" xmlns:wpi="http://schemas.microsoft.com/office/word/2010/wordprocessingInk" xmlns:wne="http://schemas.microsoft.com/office/word/2006/wordml" xmlns:wps="http://schemas.microsoft.com/office/word/2010/wordprocessingShape" mc:Ignorable="w14 w15 w16se w16cid w16 w16cex w16sdtdh w16sdtfl w16du wp14">
   <w:p>
     <w:pPr>
       <w:pStyle w:val="Sansinterligne"/>
@@ -3784,7 +3223,7 @@
 </file>
 
 <file path=word/footer3.xml><?xml version="1.0" encoding="utf-8"?>
-<w:ftr xmlns:wpc="http://schemas.microsoft.com/office/word/2010/wordprocessingCanvas" xmlns:cx="http://schemas.microsoft.com/office/drawing/2014/chartex" xmlns:cx1="http://schemas.microsoft.com/office/drawing/2015/9/8/chartex" xmlns:cx2="http://schemas.microsoft.com/office/drawing/2015/10/21/chartex" xmlns:cx3="http://schemas.microsoft.com/office/drawing/2016/5/9/chartex" xmlns:cx4="http://schemas.microsoft.com/office/drawing/2016/5/10/chartex" xmlns:cx5="http://schemas.microsoft.com/office/drawing/2016/5/11/chartex" xmlns:cx6="http://schemas.microsoft.com/office/drawing/2016/5/12/chartex" xmlns:cx7="http://schemas.microsoft.com/office/drawing/2016/5/13/chartex" xmlns:cx8="http://schemas.microsoft.com/office/drawing/2016/5/14/chartex" xmlns:mc="http://schemas.openxmlformats.org/markup-compatibility/2006" xmlns:aink="http://schemas.microsoft.com/office/drawing/2016/ink" xmlns:am3d="http://schemas.microsoft.com/office/drawing/2017/model3d" xmlns:o="urn:schemas-microsoft-com:office:office" xmlns:oel="http://schemas.microsoft.com/office/2019/extlst" xmlns:r="http://schemas.openxmlformats.org/officeDocument/2006/relationships" xmlns:m="http://schemas.openxmlformats.org/officeDocument/2006/math" xmlns:v="urn:schemas-microsoft-com:vml" xmlns:wp14="http://schemas.microsoft.com/office/word/2010/wordprocessingDrawing" xmlns:wp="http://schemas.openxmlformats.org/drawingml/2006/wordprocessingDrawing" xmlns:w10="urn:schemas-microsoft-com:office:word" xmlns:w="http://schemas.openxmlformats.org/wordprocessingml/2006/main" xmlns:w14="http://schemas.microsoft.com/office/word/2010/wordml" xmlns:w15="http://schemas.microsoft.com/office/word/2012/wordml" xmlns:w16cex="http://schemas.microsoft.com/office/word/2018/wordml/cex" xmlns:w16cid="http://schemas.microsoft.com/office/word/2016/wordml/cid" xmlns:w16="http://schemas.microsoft.com/office/word/2018/wordml" xmlns:w16sdtdh="http://schemas.microsoft.com/office/word/2020/wordml/sdtdatahash" xmlns:w16se="http://schemas.microsoft.com/office/word/2015/wordml/symex" xmlns:wpg="http://schemas.microsoft.com/office/word/2010/wordprocessingGroup" xmlns:wpi="http://schemas.microsoft.com/office/word/2010/wordprocessingInk" xmlns:wne="http://schemas.microsoft.com/office/word/2006/wordml" xmlns:wps="http://schemas.microsoft.com/office/word/2010/wordprocessingShape" mc:Ignorable="w14 w15 w16se w16cid w16 w16cex w16sdtdh wp14">
+<w:ftr xmlns:wpc="http://schemas.microsoft.com/office/word/2010/wordprocessingCanvas" xmlns:cx="http://schemas.microsoft.com/office/drawing/2014/chartex" xmlns:cx1="http://schemas.microsoft.com/office/drawing/2015/9/8/chartex" xmlns:cx2="http://schemas.microsoft.com/office/drawing/2015/10/21/chartex" xmlns:cx3="http://schemas.microsoft.com/office/drawing/2016/5/9/chartex" xmlns:cx4="http://schemas.microsoft.com/office/drawing/2016/5/10/chartex" xmlns:cx5="http://schemas.microsoft.com/office/drawing/2016/5/11/chartex" xmlns:cx6="http://schemas.microsoft.com/office/drawing/2016/5/12/chartex" xmlns:cx7="http://schemas.microsoft.com/office/drawing/2016/5/13/chartex" xmlns:cx8="http://schemas.microsoft.com/office/drawing/2016/5/14/chartex" xmlns:mc="http://schemas.openxmlformats.org/markup-compatibility/2006" xmlns:aink="http://schemas.microsoft.com/office/drawing/2016/ink" xmlns:am3d="http://schemas.microsoft.com/office/drawing/2017/model3d" xmlns:o="urn:schemas-microsoft-com:office:office" xmlns:oel="http://schemas.microsoft.com/office/2019/extlst" xmlns:r="http://schemas.openxmlformats.org/officeDocument/2006/relationships" xmlns:m="http://schemas.openxmlformats.org/officeDocument/2006/math" xmlns:v="urn:schemas-microsoft-com:vml" xmlns:wp14="http://schemas.microsoft.com/office/word/2010/wordprocessingDrawing" xmlns:wp="http://schemas.openxmlformats.org/drawingml/2006/wordprocessingDrawing" xmlns:w10="urn:schemas-microsoft-com:office:word" xmlns:w="http://schemas.openxmlformats.org/wordprocessingml/2006/main" xmlns:w14="http://schemas.microsoft.com/office/word/2010/wordml" xmlns:w15="http://schemas.microsoft.com/office/word/2012/wordml" xmlns:w16cex="http://schemas.microsoft.com/office/word/2018/wordml/cex" xmlns:w16cid="http://schemas.microsoft.com/office/word/2016/wordml/cid" xmlns:w16="http://schemas.microsoft.com/office/word/2018/wordml" xmlns:w16du="http://schemas.microsoft.com/office/word/2023/wordml/word16du" xmlns:w16sdtdh="http://schemas.microsoft.com/office/word/2020/wordml/sdtdatahash" xmlns:w16sdtfl="http://schemas.microsoft.com/office/word/2024/wordml/sdtformatlock" xmlns:w16se="http://schemas.microsoft.com/office/word/2015/wordml/symex" xmlns:wpg="http://schemas.microsoft.com/office/word/2010/wordprocessingGroup" xmlns:wpi="http://schemas.microsoft.com/office/word/2010/wordprocessingInk" xmlns:wne="http://schemas.microsoft.com/office/word/2006/wordml" xmlns:wps="http://schemas.microsoft.com/office/word/2010/wordprocessingShape" mc:Ignorable="w14 w15 w16se w16cid w16 w16cex w16sdtdh w16sdtfl w16du wp14">
   <w:p>
     <w:pPr>
       <w:pStyle w:val="Pieddepage"/>
@@ -3804,7 +3243,7 @@
 </file>
 
 <file path=word/footer4.xml><?xml version="1.0" encoding="utf-8"?>
-<w:ftr xmlns:wpc="http://schemas.microsoft.com/office/word/2010/wordprocessingCanvas" xmlns:cx="http://schemas.microsoft.com/office/drawing/2014/chartex" xmlns:cx1="http://schemas.microsoft.com/office/drawing/2015/9/8/chartex" xmlns:cx2="http://schemas.microsoft.com/office/drawing/2015/10/21/chartex" xmlns:cx3="http://schemas.microsoft.com/office/drawing/2016/5/9/chartex" xmlns:cx4="http://schemas.microsoft.com/office/drawing/2016/5/10/chartex" xmlns:cx5="http://schemas.microsoft.com/office/drawing/2016/5/11/chartex" xmlns:cx6="http://schemas.microsoft.com/office/drawing/2016/5/12/chartex" xmlns:cx7="http://schemas.microsoft.com/office/drawing/2016/5/13/chartex" xmlns:cx8="http://schemas.microsoft.com/office/drawing/2016/5/14/chartex" xmlns:mc="http://schemas.openxmlformats.org/markup-compatibility/2006" xmlns:aink="http://schemas.microsoft.com/office/drawing/2016/ink" xmlns:am3d="http://schemas.microsoft.com/office/drawing/2017/model3d" xmlns:o="urn:schemas-microsoft-com:office:office" xmlns:oel="http://schemas.microsoft.com/office/2019/extlst" xmlns:r="http://schemas.openxmlformats.org/officeDocument/2006/relationships" xmlns:m="http://schemas.openxmlformats.org/officeDocument/2006/math" xmlns:v="urn:schemas-microsoft-com:vml" xmlns:wp14="http://schemas.microsoft.com/office/word/2010/wordprocessingDrawing" xmlns:wp="http://schemas.openxmlformats.org/drawingml/2006/wordprocessingDrawing" xmlns:w10="urn:schemas-microsoft-com:office:word" xmlns:w="http://schemas.openxmlformats.org/wordprocessingml/2006/main" xmlns:w14="http://schemas.microsoft.com/office/word/2010/wordml" xmlns:w15="http://schemas.microsoft.com/office/word/2012/wordml" xmlns:w16cex="http://schemas.microsoft.com/office/word/2018/wordml/cex" xmlns:w16cid="http://schemas.microsoft.com/office/word/2016/wordml/cid" xmlns:w16="http://schemas.microsoft.com/office/word/2018/wordml" xmlns:w16sdtdh="http://schemas.microsoft.com/office/word/2020/wordml/sdtdatahash" xmlns:w16se="http://schemas.microsoft.com/office/word/2015/wordml/symex" xmlns:wpg="http://schemas.microsoft.com/office/word/2010/wordprocessingGroup" xmlns:wpi="http://schemas.microsoft.com/office/word/2010/wordprocessingInk" xmlns:wne="http://schemas.microsoft.com/office/word/2006/wordml" xmlns:wps="http://schemas.microsoft.com/office/word/2010/wordprocessingShape" mc:Ignorable="w14 w15 w16se w16cid w16 w16cex w16sdtdh wp14">
+<w:ftr xmlns:wpc="http://schemas.microsoft.com/office/word/2010/wordprocessingCanvas" xmlns:cx="http://schemas.microsoft.com/office/drawing/2014/chartex" xmlns:cx1="http://schemas.microsoft.com/office/drawing/2015/9/8/chartex" xmlns:cx2="http://schemas.microsoft.com/office/drawing/2015/10/21/chartex" xmlns:cx3="http://schemas.microsoft.com/office/drawing/2016/5/9/chartex" xmlns:cx4="http://schemas.microsoft.com/office/drawing/2016/5/10/chartex" xmlns:cx5="http://schemas.microsoft.com/office/drawing/2016/5/11/chartex" xmlns:cx6="http://schemas.microsoft.com/office/drawing/2016/5/12/chartex" xmlns:cx7="http://schemas.microsoft.com/office/drawing/2016/5/13/chartex" xmlns:cx8="http://schemas.microsoft.com/office/drawing/2016/5/14/chartex" xmlns:mc="http://schemas.openxmlformats.org/markup-compatibility/2006" xmlns:aink="http://schemas.microsoft.com/office/drawing/2016/ink" xmlns:am3d="http://schemas.microsoft.com/office/drawing/2017/model3d" xmlns:o="urn:schemas-microsoft-com:office:office" xmlns:oel="http://schemas.microsoft.com/office/2019/extlst" xmlns:r="http://schemas.openxmlformats.org/officeDocument/2006/relationships" xmlns:m="http://schemas.openxmlformats.org/officeDocument/2006/math" xmlns:v="urn:schemas-microsoft-com:vml" xmlns:wp14="http://schemas.microsoft.com/office/word/2010/wordprocessingDrawing" xmlns:wp="http://schemas.openxmlformats.org/drawingml/2006/wordprocessingDrawing" xmlns:w10="urn:schemas-microsoft-com:office:word" xmlns:w="http://schemas.openxmlformats.org/wordprocessingml/2006/main" xmlns:w14="http://schemas.microsoft.com/office/word/2010/wordml" xmlns:w15="http://schemas.microsoft.com/office/word/2012/wordml" xmlns:w16cex="http://schemas.microsoft.com/office/word/2018/wordml/cex" xmlns:w16cid="http://schemas.microsoft.com/office/word/2016/wordml/cid" xmlns:w16="http://schemas.microsoft.com/office/word/2018/wordml" xmlns:w16du="http://schemas.microsoft.com/office/word/2023/wordml/word16du" xmlns:w16sdtdh="http://schemas.microsoft.com/office/word/2020/wordml/sdtdatahash" xmlns:w16sdtfl="http://schemas.microsoft.com/office/word/2024/wordml/sdtformatlock" xmlns:w16se="http://schemas.microsoft.com/office/word/2015/wordml/symex" xmlns:wpg="http://schemas.microsoft.com/office/word/2010/wordprocessingGroup" xmlns:wpi="http://schemas.microsoft.com/office/word/2010/wordprocessingInk" xmlns:wne="http://schemas.microsoft.com/office/word/2006/wordml" xmlns:wps="http://schemas.microsoft.com/office/word/2010/wordprocessingShape" mc:Ignorable="w14 w15 w16se w16cid w16 w16cex w16sdtdh w16sdtfl w16du wp14">
   <w:p>
     <w:pPr>
       <w:pStyle w:val="Pieddepage"/>
@@ -4540,7 +3979,7 @@
 </file>
 
 <file path=word/footnotes.xml><?xml version="1.0" encoding="utf-8"?>
-<w:footnotes xmlns:wpc="http://schemas.microsoft.com/office/word/2010/wordprocessingCanvas" xmlns:cx="http://schemas.microsoft.com/office/drawing/2014/chartex" xmlns:cx1="http://schemas.microsoft.com/office/drawing/2015/9/8/chartex" xmlns:cx2="http://schemas.microsoft.com/office/drawing/2015/10/21/chartex" xmlns:cx3="http://schemas.microsoft.com/office/drawing/2016/5/9/chartex" xmlns:cx4="http://schemas.microsoft.com/office/drawing/2016/5/10/chartex" xmlns:cx5="http://schemas.microsoft.com/office/drawing/2016/5/11/chartex" xmlns:cx6="http://schemas.microsoft.com/office/drawing/2016/5/12/chartex" xmlns:cx7="http://schemas.microsoft.com/office/drawing/2016/5/13/chartex" xmlns:cx8="http://schemas.microsoft.com/office/drawing/2016/5/14/chartex" xmlns:mc="http://schemas.openxmlformats.org/markup-compatibility/2006" xmlns:aink="http://schemas.microsoft.com/office/drawing/2016/ink" xmlns:am3d="http://schemas.microsoft.com/office/drawing/2017/model3d" xmlns:o="urn:schemas-microsoft-com:office:office" xmlns:oel="http://schemas.microsoft.com/office/2019/extlst" xmlns:r="http://schemas.openxmlformats.org/officeDocument/2006/relationships" xmlns:m="http://schemas.openxmlformats.org/officeDocument/2006/math" xmlns:v="urn:schemas-microsoft-com:vml" xmlns:wp14="http://schemas.microsoft.com/office/word/2010/wordprocessingDrawing" xmlns:wp="http://schemas.openxmlformats.org/drawingml/2006/wordprocessingDrawing" xmlns:w10="urn:schemas-microsoft-com:office:word" xmlns:w="http://schemas.openxmlformats.org/wordprocessingml/2006/main" xmlns:w14="http://schemas.microsoft.com/office/word/2010/wordml" xmlns:w15="http://schemas.microsoft.com/office/word/2012/wordml" xmlns:w16cex="http://schemas.microsoft.com/office/word/2018/wordml/cex" xmlns:w16cid="http://schemas.microsoft.com/office/word/2016/wordml/cid" xmlns:w16="http://schemas.microsoft.com/office/word/2018/wordml" xmlns:w16sdtdh="http://schemas.microsoft.com/office/word/2020/wordml/sdtdatahash" xmlns:w16se="http://schemas.microsoft.com/office/word/2015/wordml/symex" xmlns:wpg="http://schemas.microsoft.com/office/word/2010/wordprocessingGroup" xmlns:wpi="http://schemas.microsoft.com/office/word/2010/wordprocessingInk" xmlns:wne="http://schemas.microsoft.com/office/word/2006/wordml" xmlns:wps="http://schemas.microsoft.com/office/word/2010/wordprocessingShape" mc:Ignorable="w14 w15 w16se w16cid w16 w16cex w16sdtdh wp14">
+<w:footnotes xmlns:wpc="http://schemas.microsoft.com/office/word/2010/wordprocessingCanvas" xmlns:cx="http://schemas.microsoft.com/office/drawing/2014/chartex" xmlns:cx1="http://schemas.microsoft.com/office/drawing/2015/9/8/chartex" xmlns:cx2="http://schemas.microsoft.com/office/drawing/2015/10/21/chartex" xmlns:cx3="http://schemas.microsoft.com/office/drawing/2016/5/9/chartex" xmlns:cx4="http://schemas.microsoft.com/office/drawing/2016/5/10/chartex" xmlns:cx5="http://schemas.microsoft.com/office/drawing/2016/5/11/chartex" xmlns:cx6="http://schemas.microsoft.com/office/drawing/2016/5/12/chartex" xmlns:cx7="http://schemas.microsoft.com/office/drawing/2016/5/13/chartex" xmlns:cx8="http://schemas.microsoft.com/office/drawing/2016/5/14/chartex" xmlns:mc="http://schemas.openxmlformats.org/markup-compatibility/2006" xmlns:aink="http://schemas.microsoft.com/office/drawing/2016/ink" xmlns:am3d="http://schemas.microsoft.com/office/drawing/2017/model3d" xmlns:o="urn:schemas-microsoft-com:office:office" xmlns:oel="http://schemas.microsoft.com/office/2019/extlst" xmlns:r="http://schemas.openxmlformats.org/officeDocument/2006/relationships" xmlns:m="http://schemas.openxmlformats.org/officeDocument/2006/math" xmlns:v="urn:schemas-microsoft-com:vml" xmlns:wp14="http://schemas.microsoft.com/office/word/2010/wordprocessingDrawing" xmlns:wp="http://schemas.openxmlformats.org/drawingml/2006/wordprocessingDrawing" xmlns:w10="urn:schemas-microsoft-com:office:word" xmlns:w="http://schemas.openxmlformats.org/wordprocessingml/2006/main" xmlns:w14="http://schemas.microsoft.com/office/word/2010/wordml" xmlns:w15="http://schemas.microsoft.com/office/word/2012/wordml" xmlns:w16cex="http://schemas.microsoft.com/office/word/2018/wordml/cex" xmlns:w16cid="http://schemas.microsoft.com/office/word/2016/wordml/cid" xmlns:w16="http://schemas.microsoft.com/office/word/2018/wordml" xmlns:w16du="http://schemas.microsoft.com/office/word/2023/wordml/word16du" xmlns:w16sdtdh="http://schemas.microsoft.com/office/word/2020/wordml/sdtdatahash" xmlns:w16sdtfl="http://schemas.microsoft.com/office/word/2024/wordml/sdtformatlock" xmlns:w16se="http://schemas.microsoft.com/office/word/2015/wordml/symex" xmlns:wpg="http://schemas.microsoft.com/office/word/2010/wordprocessingGroup" xmlns:wpi="http://schemas.microsoft.com/office/word/2010/wordprocessingInk" xmlns:wne="http://schemas.microsoft.com/office/word/2006/wordml" xmlns:wps="http://schemas.microsoft.com/office/word/2010/wordprocessingShape" mc:Ignorable="w14 w15 w16se w16cid w16 w16cex w16sdtdh w16sdtfl w16du wp14">
   <w:footnote w:type="separator" w:id="-1">
     <w:p>
       <w:r>
@@ -4561,7 +4000,7 @@
 </file>
 
 <file path=word/header1.xml><?xml version="1.0" encoding="utf-8"?>
-<w:hdr xmlns:wpc="http://schemas.microsoft.com/office/word/2010/wordprocessingCanvas" xmlns:cx="http://schemas.microsoft.com/office/drawing/2014/chartex" xmlns:cx1="http://schemas.microsoft.com/office/drawing/2015/9/8/chartex" xmlns:cx2="http://schemas.microsoft.com/office/drawing/2015/10/21/chartex" xmlns:cx3="http://schemas.microsoft.com/office/drawing/2016/5/9/chartex" xmlns:cx4="http://schemas.microsoft.com/office/drawing/2016/5/10/chartex" xmlns:cx5="http://schemas.microsoft.com/office/drawing/2016/5/11/chartex" xmlns:cx6="http://schemas.microsoft.com/office/drawing/2016/5/12/chartex" xmlns:cx7="http://schemas.microsoft.com/office/drawing/2016/5/13/chartex" xmlns:cx8="http://schemas.microsoft.com/office/drawing/2016/5/14/chartex" xmlns:mc="http://schemas.openxmlformats.org/markup-compatibility/2006" xmlns:aink="http://schemas.microsoft.com/office/drawing/2016/ink" xmlns:am3d="http://schemas.microsoft.com/office/drawing/2017/model3d" xmlns:o="urn:schemas-microsoft-com:office:office" xmlns:oel="http://schemas.microsoft.com/office/2019/extlst" xmlns:r="http://schemas.openxmlformats.org/officeDocument/2006/relationships" xmlns:m="http://schemas.openxmlformats.org/officeDocument/2006/math" xmlns:v="urn:schemas-microsoft-com:vml" xmlns:wp14="http://schemas.microsoft.com/office/word/2010/wordprocessingDrawing" xmlns:wp="http://schemas.openxmlformats.org/drawingml/2006/wordprocessingDrawing" xmlns:w10="urn:schemas-microsoft-com:office:word" xmlns:w="http://schemas.openxmlformats.org/wordprocessingml/2006/main" xmlns:w14="http://schemas.microsoft.com/office/word/2010/wordml" xmlns:w15="http://schemas.microsoft.com/office/word/2012/wordml" xmlns:w16cex="http://schemas.microsoft.com/office/word/2018/wordml/cex" xmlns:w16cid="http://schemas.microsoft.com/office/word/2016/wordml/cid" xmlns:w16="http://schemas.microsoft.com/office/word/2018/wordml" xmlns:w16sdtdh="http://schemas.microsoft.com/office/word/2020/wordml/sdtdatahash" xmlns:w16se="http://schemas.microsoft.com/office/word/2015/wordml/symex" xmlns:wpg="http://schemas.microsoft.com/office/word/2010/wordprocessingGroup" xmlns:wpi="http://schemas.microsoft.com/office/word/2010/wordprocessingInk" xmlns:wne="http://schemas.microsoft.com/office/word/2006/wordml" xmlns:wps="http://schemas.microsoft.com/office/word/2010/wordprocessingShape" mc:Ignorable="w14 w15 w16se w16cid w16 w16cex w16sdtdh wp14">
+<w:hdr xmlns:wpc="http://schemas.microsoft.com/office/word/2010/wordprocessingCanvas" xmlns:cx="http://schemas.microsoft.com/office/drawing/2014/chartex" xmlns:cx1="http://schemas.microsoft.com/office/drawing/2015/9/8/chartex" xmlns:cx2="http://schemas.microsoft.com/office/drawing/2015/10/21/chartex" xmlns:cx3="http://schemas.microsoft.com/office/drawing/2016/5/9/chartex" xmlns:cx4="http://schemas.microsoft.com/office/drawing/2016/5/10/chartex" xmlns:cx5="http://schemas.microsoft.com/office/drawing/2016/5/11/chartex" xmlns:cx6="http://schemas.microsoft.com/office/drawing/2016/5/12/chartex" xmlns:cx7="http://schemas.microsoft.com/office/drawing/2016/5/13/chartex" xmlns:cx8="http://schemas.microsoft.com/office/drawing/2016/5/14/chartex" xmlns:mc="http://schemas.openxmlformats.org/markup-compatibility/2006" xmlns:aink="http://schemas.microsoft.com/office/drawing/2016/ink" xmlns:am3d="http://schemas.microsoft.com/office/drawing/2017/model3d" xmlns:o="urn:schemas-microsoft-com:office:office" xmlns:oel="http://schemas.microsoft.com/office/2019/extlst" xmlns:r="http://schemas.openxmlformats.org/officeDocument/2006/relationships" xmlns:m="http://schemas.openxmlformats.org/officeDocument/2006/math" xmlns:v="urn:schemas-microsoft-com:vml" xmlns:wp14="http://schemas.microsoft.com/office/word/2010/wordprocessingDrawing" xmlns:wp="http://schemas.openxmlformats.org/drawingml/2006/wordprocessingDrawing" xmlns:w10="urn:schemas-microsoft-com:office:word" xmlns:w="http://schemas.openxmlformats.org/wordprocessingml/2006/main" xmlns:w14="http://schemas.microsoft.com/office/word/2010/wordml" xmlns:w15="http://schemas.microsoft.com/office/word/2012/wordml" xmlns:w16cex="http://schemas.microsoft.com/office/word/2018/wordml/cex" xmlns:w16cid="http://schemas.microsoft.com/office/word/2016/wordml/cid" xmlns:w16="http://schemas.microsoft.com/office/word/2018/wordml" xmlns:w16du="http://schemas.microsoft.com/office/word/2023/wordml/word16du" xmlns:w16sdtdh="http://schemas.microsoft.com/office/word/2020/wordml/sdtdatahash" xmlns:w16sdtfl="http://schemas.microsoft.com/office/word/2024/wordml/sdtformatlock" xmlns:w16se="http://schemas.microsoft.com/office/word/2015/wordml/symex" xmlns:wpg="http://schemas.microsoft.com/office/word/2010/wordprocessingGroup" xmlns:wpi="http://schemas.microsoft.com/office/word/2010/wordprocessingInk" xmlns:wne="http://schemas.microsoft.com/office/word/2006/wordml" xmlns:wps="http://schemas.microsoft.com/office/word/2010/wordprocessingShape" mc:Ignorable="w14 w15 w16se w16cid w16 w16cex w16sdtdh w16sdtfl w16du wp14">
   <w:p>
     <w:pPr>
       <w:pStyle w:val="En-tte"/>
@@ -4859,7 +4298,7 @@
 </file>
 
 <file path=word/header2.xml><?xml version="1.0" encoding="utf-8"?>
-<w:hdr xmlns:wpc="http://schemas.microsoft.com/office/word/2010/wordprocessingCanvas" xmlns:cx="http://schemas.microsoft.com/office/drawing/2014/chartex" xmlns:cx1="http://schemas.microsoft.com/office/drawing/2015/9/8/chartex" xmlns:cx2="http://schemas.microsoft.com/office/drawing/2015/10/21/chartex" xmlns:cx3="http://schemas.microsoft.com/office/drawing/2016/5/9/chartex" xmlns:cx4="http://schemas.microsoft.com/office/drawing/2016/5/10/chartex" xmlns:cx5="http://schemas.microsoft.com/office/drawing/2016/5/11/chartex" xmlns:cx6="http://schemas.microsoft.com/office/drawing/2016/5/12/chartex" xmlns:cx7="http://schemas.microsoft.com/office/drawing/2016/5/13/chartex" xmlns:cx8="http://schemas.microsoft.com/office/drawing/2016/5/14/chartex" xmlns:mc="http://schemas.openxmlformats.org/markup-compatibility/2006" xmlns:aink="http://schemas.microsoft.com/office/drawing/2016/ink" xmlns:am3d="http://schemas.microsoft.com/office/drawing/2017/model3d" xmlns:o="urn:schemas-microsoft-com:office:office" xmlns:oel="http://schemas.microsoft.com/office/2019/extlst" xmlns:r="http://schemas.openxmlformats.org/officeDocument/2006/relationships" xmlns:m="http://schemas.openxmlformats.org/officeDocument/2006/math" xmlns:v="urn:schemas-microsoft-com:vml" xmlns:wp14="http://schemas.microsoft.com/office/word/2010/wordprocessingDrawing" xmlns:wp="http://schemas.openxmlformats.org/drawingml/2006/wordprocessingDrawing" xmlns:w10="urn:schemas-microsoft-com:office:word" xmlns:w="http://schemas.openxmlformats.org/wordprocessingml/2006/main" xmlns:w14="http://schemas.microsoft.com/office/word/2010/wordml" xmlns:w15="http://schemas.microsoft.com/office/word/2012/wordml" xmlns:w16cex="http://schemas.microsoft.com/office/word/2018/wordml/cex" xmlns:w16cid="http://schemas.microsoft.com/office/word/2016/wordml/cid" xmlns:w16="http://schemas.microsoft.com/office/word/2018/wordml" xmlns:w16sdtdh="http://schemas.microsoft.com/office/word/2020/wordml/sdtdatahash" xmlns:w16se="http://schemas.microsoft.com/office/word/2015/wordml/symex" xmlns:wpg="http://schemas.microsoft.com/office/word/2010/wordprocessingGroup" xmlns:wpi="http://schemas.microsoft.com/office/word/2010/wordprocessingInk" xmlns:wne="http://schemas.microsoft.com/office/word/2006/wordml" xmlns:wps="http://schemas.microsoft.com/office/word/2010/wordprocessingShape" mc:Ignorable="w14 w15 w16se w16cid w16 w16cex w16sdtdh wp14">
+<w:hdr xmlns:wpc="http://schemas.microsoft.com/office/word/2010/wordprocessingCanvas" xmlns:cx="http://schemas.microsoft.com/office/drawing/2014/chartex" xmlns:cx1="http://schemas.microsoft.com/office/drawing/2015/9/8/chartex" xmlns:cx2="http://schemas.microsoft.com/office/drawing/2015/10/21/chartex" xmlns:cx3="http://schemas.microsoft.com/office/drawing/2016/5/9/chartex" xmlns:cx4="http://schemas.microsoft.com/office/drawing/2016/5/10/chartex" xmlns:cx5="http://schemas.microsoft.com/office/drawing/2016/5/11/chartex" xmlns:cx6="http://schemas.microsoft.com/office/drawing/2016/5/12/chartex" xmlns:cx7="http://schemas.microsoft.com/office/drawing/2016/5/13/chartex" xmlns:cx8="http://schemas.microsoft.com/office/drawing/2016/5/14/chartex" xmlns:mc="http://schemas.openxmlformats.org/markup-compatibility/2006" xmlns:aink="http://schemas.microsoft.com/office/drawing/2016/ink" xmlns:am3d="http://schemas.microsoft.com/office/drawing/2017/model3d" xmlns:o="urn:schemas-microsoft-com:office:office" xmlns:oel="http://schemas.microsoft.com/office/2019/extlst" xmlns:r="http://schemas.openxmlformats.org/officeDocument/2006/relationships" xmlns:m="http://schemas.openxmlformats.org/officeDocument/2006/math" xmlns:v="urn:schemas-microsoft-com:vml" xmlns:wp14="http://schemas.microsoft.com/office/word/2010/wordprocessingDrawing" xmlns:wp="http://schemas.openxmlformats.org/drawingml/2006/wordprocessingDrawing" xmlns:w10="urn:schemas-microsoft-com:office:word" xmlns:w="http://schemas.openxmlformats.org/wordprocessingml/2006/main" xmlns:w14="http://schemas.microsoft.com/office/word/2010/wordml" xmlns:w15="http://schemas.microsoft.com/office/word/2012/wordml" xmlns:w16cex="http://schemas.microsoft.com/office/word/2018/wordml/cex" xmlns:w16cid="http://schemas.microsoft.com/office/word/2016/wordml/cid" xmlns:w16="http://schemas.microsoft.com/office/word/2018/wordml" xmlns:w16du="http://schemas.microsoft.com/office/word/2023/wordml/word16du" xmlns:w16sdtdh="http://schemas.microsoft.com/office/word/2020/wordml/sdtdatahash" xmlns:w16sdtfl="http://schemas.microsoft.com/office/word/2024/wordml/sdtformatlock" xmlns:w16se="http://schemas.microsoft.com/office/word/2015/wordml/symex" xmlns:wpg="http://schemas.microsoft.com/office/word/2010/wordprocessingGroup" xmlns:wpi="http://schemas.microsoft.com/office/word/2010/wordprocessingInk" xmlns:wne="http://schemas.microsoft.com/office/word/2006/wordml" xmlns:wps="http://schemas.microsoft.com/office/word/2010/wordprocessingShape" mc:Ignorable="w14 w15 w16se w16cid w16 w16cex w16sdtdh w16sdtfl w16du wp14">
   <w:p>
     <w:pPr>
       <w:pStyle w:val="En-tte"/>
@@ -4959,7 +4398,7 @@
               <v:stroke joinstyle="miter"/>
               <v:path gradientshapeok="t" o:connecttype="rect"/>
             </v:shapetype>
-            <v:shape id="Zone de texte 1" o:spid="_x0000_s1026" type="#_x0000_t202" style="position:absolute;left:0;text-align:left;margin-left:314.7pt;margin-top:-13.75pt;width:169pt;height:129pt;z-index:251676672;visibility:visible;mso-wrap-style:square;mso-height-percent:0;mso-wrap-distance-left:9pt;mso-wrap-distance-top:0;mso-wrap-distance-right:9pt;mso-wrap-distance-bottom:0;mso-position-horizontal:absolute;mso-position-horizontal-relative:text;mso-position-vertical:absolute;mso-position-vertical-relative:text;mso-height-percent:0;mso-height-relative:margin;v-text-anchor:top" o:gfxdata="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" fillcolor="white [3201]" strokeweight=".5pt">
+            <v:shape id="Zone de texte 1" o:spid="_x0000_s1026" type="#_x0000_t202" style="position:absolute;left:0;text-align:left;margin-left:314.7pt;margin-top:-13.75pt;width:169pt;height:129pt;z-index:251676672;visibility:visible;mso-wrap-style:square;mso-height-percent:0;mso-wrap-distance-left:9pt;mso-wrap-distance-top:0;mso-wrap-distance-right:9pt;mso-wrap-distance-bottom:0;mso-position-horizontal:absolute;mso-position-horizontal-relative:text;mso-position-vertical:absolute;mso-position-vertical-relative:text;mso-height-percent:0;mso-height-relative:margin;v-text-anchor:top" o:gfxdata="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" fillcolor="white [3201]" strokeweight=".5pt">
               <v:textbox inset="0,0,0,0">
                 <w:txbxContent>
                   <w:p>
@@ -5044,7 +4483,7 @@
 </file>
 
 <file path=word/header3.xml><?xml version="1.0" encoding="utf-8"?>
-<w:hdr xmlns:wpc="http://schemas.microsoft.com/office/word/2010/wordprocessingCanvas" xmlns:cx="http://schemas.microsoft.com/office/drawing/2014/chartex" xmlns:cx1="http://schemas.microsoft.com/office/drawing/2015/9/8/chartex" xmlns:cx2="http://schemas.microsoft.com/office/drawing/2015/10/21/chartex" xmlns:cx3="http://schemas.microsoft.com/office/drawing/2016/5/9/chartex" xmlns:cx4="http://schemas.microsoft.com/office/drawing/2016/5/10/chartex" xmlns:cx5="http://schemas.microsoft.com/office/drawing/2016/5/11/chartex" xmlns:cx6="http://schemas.microsoft.com/office/drawing/2016/5/12/chartex" xmlns:cx7="http://schemas.microsoft.com/office/drawing/2016/5/13/chartex" xmlns:cx8="http://schemas.microsoft.com/office/drawing/2016/5/14/chartex" xmlns:mc="http://schemas.openxmlformats.org/markup-compatibility/2006" xmlns:aink="http://schemas.microsoft.com/office/drawing/2016/ink" xmlns:am3d="http://schemas.microsoft.com/office/drawing/2017/model3d" xmlns:o="urn:schemas-microsoft-com:office:office" xmlns:oel="http://schemas.microsoft.com/office/2019/extlst" xmlns:r="http://schemas.openxmlformats.org/officeDocument/2006/relationships" xmlns:m="http://schemas.openxmlformats.org/officeDocument/2006/math" xmlns:v="urn:schemas-microsoft-com:vml" xmlns:wp14="http://schemas.microsoft.com/office/word/2010/wordprocessingDrawing" xmlns:wp="http://schemas.openxmlformats.org/drawingml/2006/wordprocessingDrawing" xmlns:w10="urn:schemas-microsoft-com:office:word" xmlns:w="http://schemas.openxmlformats.org/wordprocessingml/2006/main" xmlns:w14="http://schemas.microsoft.com/office/word/2010/wordml" xmlns:w15="http://schemas.microsoft.com/office/word/2012/wordml" xmlns:w16cex="http://schemas.microsoft.com/office/word/2018/wordml/cex" xmlns:w16cid="http://schemas.microsoft.com/office/word/2016/wordml/cid" xmlns:w16="http://schemas.microsoft.com/office/word/2018/wordml" xmlns:w16sdtdh="http://schemas.microsoft.com/office/word/2020/wordml/sdtdatahash" xmlns:w16se="http://schemas.microsoft.com/office/word/2015/wordml/symex" xmlns:wpg="http://schemas.microsoft.com/office/word/2010/wordprocessingGroup" xmlns:wpi="http://schemas.microsoft.com/office/word/2010/wordprocessingInk" xmlns:wne="http://schemas.microsoft.com/office/word/2006/wordml" xmlns:wps="http://schemas.microsoft.com/office/word/2010/wordprocessingShape" mc:Ignorable="w14 w15 w16se w16cid w16 w16cex w16sdtdh wp14">
+<w:hdr xmlns:wpc="http://schemas.microsoft.com/office/word/2010/wordprocessingCanvas" xmlns:cx="http://schemas.microsoft.com/office/drawing/2014/chartex" xmlns:cx1="http://schemas.microsoft.com/office/drawing/2015/9/8/chartex" xmlns:cx2="http://schemas.microsoft.com/office/drawing/2015/10/21/chartex" xmlns:cx3="http://schemas.microsoft.com/office/drawing/2016/5/9/chartex" xmlns:cx4="http://schemas.microsoft.com/office/drawing/2016/5/10/chartex" xmlns:cx5="http://schemas.microsoft.com/office/drawing/2016/5/11/chartex" xmlns:cx6="http://schemas.microsoft.com/office/drawing/2016/5/12/chartex" xmlns:cx7="http://schemas.microsoft.com/office/drawing/2016/5/13/chartex" xmlns:cx8="http://schemas.microsoft.com/office/drawing/2016/5/14/chartex" xmlns:mc="http://schemas.openxmlformats.org/markup-compatibility/2006" xmlns:aink="http://schemas.microsoft.com/office/drawing/2016/ink" xmlns:am3d="http://schemas.microsoft.com/office/drawing/2017/model3d" xmlns:o="urn:schemas-microsoft-com:office:office" xmlns:oel="http://schemas.microsoft.com/office/2019/extlst" xmlns:r="http://schemas.openxmlformats.org/officeDocument/2006/relationships" xmlns:m="http://schemas.openxmlformats.org/officeDocument/2006/math" xmlns:v="urn:schemas-microsoft-com:vml" xmlns:wp14="http://schemas.microsoft.com/office/word/2010/wordprocessingDrawing" xmlns:wp="http://schemas.openxmlformats.org/drawingml/2006/wordprocessingDrawing" xmlns:w10="urn:schemas-microsoft-com:office:word" xmlns:w="http://schemas.openxmlformats.org/wordprocessingml/2006/main" xmlns:w14="http://schemas.microsoft.com/office/word/2010/wordml" xmlns:w15="http://schemas.microsoft.com/office/word/2012/wordml" xmlns:w16cex="http://schemas.microsoft.com/office/word/2018/wordml/cex" xmlns:w16cid="http://schemas.microsoft.com/office/word/2016/wordml/cid" xmlns:w16="http://schemas.microsoft.com/office/word/2018/wordml" xmlns:w16du="http://schemas.microsoft.com/office/word/2023/wordml/word16du" xmlns:w16sdtdh="http://schemas.microsoft.com/office/word/2020/wordml/sdtdatahash" xmlns:w16sdtfl="http://schemas.microsoft.com/office/word/2024/wordml/sdtformatlock" xmlns:w16se="http://schemas.microsoft.com/office/word/2015/wordml/symex" xmlns:wpg="http://schemas.microsoft.com/office/word/2010/wordprocessingGroup" xmlns:wpi="http://schemas.microsoft.com/office/word/2010/wordprocessingInk" xmlns:wne="http://schemas.microsoft.com/office/word/2006/wordml" xmlns:wps="http://schemas.microsoft.com/office/word/2010/wordprocessingShape" mc:Ignorable="w14 w15 w16se w16cid w16 w16cex w16sdtdh w16sdtfl w16du wp14">
   <w:p>
     <w:pPr>
       <w:pStyle w:val="En-tte"/>
@@ -5151,7 +4590,7 @@
             </wp:anchor>
           </w:drawing>
         </mc:Choice>
-        <mc:Fallback xmlns:w16du="http://schemas.microsoft.com/office/word/2023/wordml/word16du">
+        <mc:Fallback>
           <w:pict>
             <v:rect w14:anchorId="31431D43" id="Rectangle 4" o:spid="_x0000_s1026" style="position:absolute;left:0;text-align:left;margin-left:-168pt;margin-top:-35.25pt;width:56.7pt;height:841.9pt;z-index:251658240;visibility:visible;mso-wrap-style:square;mso-width-percent:0;mso-height-percent:0;mso-wrap-distance-left:9pt;mso-wrap-distance-top:0;mso-wrap-distance-right:9pt;mso-wrap-distance-bottom:0;mso-position-horizontal:absolute;mso-position-horizontal-relative:text;mso-position-vertical:absolute;mso-position-vertical-relative:text;mso-width-percent:0;mso-height-percent:0;mso-width-relative:page;mso-height-relative:page;v-text-anchor:top" o:gfxdata="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" fillcolor="#021a32" stroked="f">
               <v:textbox style="layout-flow:vertical;mso-layout-flow-alt:bottom-to-top" inset="7.5mm">
@@ -5202,7 +4641,7 @@
 </file>
 
 <file path=word/header4.xml><?xml version="1.0" encoding="utf-8"?>
-<w:hdr xmlns:wpc="http://schemas.microsoft.com/office/word/2010/wordprocessingCanvas" xmlns:cx="http://schemas.microsoft.com/office/drawing/2014/chartex" xmlns:cx1="http://schemas.microsoft.com/office/drawing/2015/9/8/chartex" xmlns:cx2="http://schemas.microsoft.com/office/drawing/2015/10/21/chartex" xmlns:cx3="http://schemas.microsoft.com/office/drawing/2016/5/9/chartex" xmlns:cx4="http://schemas.microsoft.com/office/drawing/2016/5/10/chartex" xmlns:cx5="http://schemas.microsoft.com/office/drawing/2016/5/11/chartex" xmlns:cx6="http://schemas.microsoft.com/office/drawing/2016/5/12/chartex" xmlns:cx7="http://schemas.microsoft.com/office/drawing/2016/5/13/chartex" xmlns:cx8="http://schemas.microsoft.com/office/drawing/2016/5/14/chartex" xmlns:mc="http://schemas.openxmlformats.org/markup-compatibility/2006" xmlns:aink="http://schemas.microsoft.com/office/drawing/2016/ink" xmlns:am3d="http://schemas.microsoft.com/office/drawing/2017/model3d" xmlns:o="urn:schemas-microsoft-com:office:office" xmlns:oel="http://schemas.microsoft.com/office/2019/extlst" xmlns:r="http://schemas.openxmlformats.org/officeDocument/2006/relationships" xmlns:m="http://schemas.openxmlformats.org/officeDocument/2006/math" xmlns:v="urn:schemas-microsoft-com:vml" xmlns:wp14="http://schemas.microsoft.com/office/word/2010/wordprocessingDrawing" xmlns:wp="http://schemas.openxmlformats.org/drawingml/2006/wordprocessingDrawing" xmlns:w10="urn:schemas-microsoft-com:office:word" xmlns:w="http://schemas.openxmlformats.org/wordprocessingml/2006/main" xmlns:w14="http://schemas.microsoft.com/office/word/2010/wordml" xmlns:w15="http://schemas.microsoft.com/office/word/2012/wordml" xmlns:w16cex="http://schemas.microsoft.com/office/word/2018/wordml/cex" xmlns:w16cid="http://schemas.microsoft.com/office/word/2016/wordml/cid" xmlns:w16="http://schemas.microsoft.com/office/word/2018/wordml" xmlns:w16sdtdh="http://schemas.microsoft.com/office/word/2020/wordml/sdtdatahash" xmlns:w16se="http://schemas.microsoft.com/office/word/2015/wordml/symex" xmlns:wpg="http://schemas.microsoft.com/office/word/2010/wordprocessingGroup" xmlns:wpi="http://schemas.microsoft.com/office/word/2010/wordprocessingInk" xmlns:wne="http://schemas.microsoft.com/office/word/2006/wordml" xmlns:wps="http://schemas.microsoft.com/office/word/2010/wordprocessingShape" mc:Ignorable="w14 w15 w16se w16cid w16 w16cex w16sdtdh wp14">
+<w:hdr xmlns:wpc="http://schemas.microsoft.com/office/word/2010/wordprocessingCanvas" xmlns:cx="http://schemas.microsoft.com/office/drawing/2014/chartex" xmlns:cx1="http://schemas.microsoft.com/office/drawing/2015/9/8/chartex" xmlns:cx2="http://schemas.microsoft.com/office/drawing/2015/10/21/chartex" xmlns:cx3="http://schemas.microsoft.com/office/drawing/2016/5/9/chartex" xmlns:cx4="http://schemas.microsoft.com/office/drawing/2016/5/10/chartex" xmlns:cx5="http://schemas.microsoft.com/office/drawing/2016/5/11/chartex" xmlns:cx6="http://schemas.microsoft.com/office/drawing/2016/5/12/chartex" xmlns:cx7="http://schemas.microsoft.com/office/drawing/2016/5/13/chartex" xmlns:cx8="http://schemas.microsoft.com/office/drawing/2016/5/14/chartex" xmlns:mc="http://schemas.openxmlformats.org/markup-compatibility/2006" xmlns:aink="http://schemas.microsoft.com/office/drawing/2016/ink" xmlns:am3d="http://schemas.microsoft.com/office/drawing/2017/model3d" xmlns:o="urn:schemas-microsoft-com:office:office" xmlns:oel="http://schemas.microsoft.com/office/2019/extlst" xmlns:r="http://schemas.openxmlformats.org/officeDocument/2006/relationships" xmlns:m="http://schemas.openxmlformats.org/officeDocument/2006/math" xmlns:v="urn:schemas-microsoft-com:vml" xmlns:wp14="http://schemas.microsoft.com/office/word/2010/wordprocessingDrawing" xmlns:wp="http://schemas.openxmlformats.org/drawingml/2006/wordprocessingDrawing" xmlns:w10="urn:schemas-microsoft-com:office:word" xmlns:w="http://schemas.openxmlformats.org/wordprocessingml/2006/main" xmlns:w14="http://schemas.microsoft.com/office/word/2010/wordml" xmlns:w15="http://schemas.microsoft.com/office/word/2012/wordml" xmlns:w16cex="http://schemas.microsoft.com/office/word/2018/wordml/cex" xmlns:w16cid="http://schemas.microsoft.com/office/word/2016/wordml/cid" xmlns:w16="http://schemas.microsoft.com/office/word/2018/wordml" xmlns:w16du="http://schemas.microsoft.com/office/word/2023/wordml/word16du" xmlns:w16sdtdh="http://schemas.microsoft.com/office/word/2020/wordml/sdtdatahash" xmlns:w16sdtfl="http://schemas.microsoft.com/office/word/2024/wordml/sdtformatlock" xmlns:w16se="http://schemas.microsoft.com/office/word/2015/wordml/symex" xmlns:wpg="http://schemas.microsoft.com/office/word/2010/wordprocessingGroup" xmlns:wpi="http://schemas.microsoft.com/office/word/2010/wordprocessingInk" xmlns:wne="http://schemas.microsoft.com/office/word/2006/wordml" xmlns:wps="http://schemas.microsoft.com/office/word/2010/wordprocessingShape" mc:Ignorable="w14 w15 w16se w16cid w16 w16cex w16sdtdh w16sdtfl w16du wp14">
   <w:p>
     <w:pPr>
       <w:pStyle w:val="En-tte"/>
@@ -5308,7 +4747,7 @@
             </wp:anchor>
           </w:drawing>
         </mc:Choice>
-        <mc:Fallback xmlns:w16du="http://schemas.microsoft.com/office/word/2023/wordml/word16du">
+        <mc:Fallback>
           <w:pict>
             <v:rect w14:anchorId="337D04B9" id="Rectangle 3" o:spid="_x0000_s1027" style="position:absolute;left:0;text-align:left;margin-left:-163.8pt;margin-top:-30.2pt;width:56.7pt;height:841.9pt;z-index:251657216;visibility:visible;mso-wrap-style:square;mso-width-percent:0;mso-height-percent:0;mso-wrap-distance-left:9pt;mso-wrap-distance-top:0;mso-wrap-distance-right:9pt;mso-wrap-distance-bottom:0;mso-position-horizontal:absolute;mso-position-horizontal-relative:text;mso-position-vertical:absolute;mso-position-vertical-relative:text;mso-width-percent:0;mso-height-percent:0;mso-width-relative:page;mso-height-relative:page;v-text-anchor:top" o:gfxdata="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" fillcolor="#021a32" stroked="f">
               <v:textbox style="layout-flow:vertical;mso-layout-flow-alt:bottom-to-top" inset="7.5mm">
@@ -5353,7 +4792,7 @@
 </file>
 
 <file path=word/numbering.xml><?xml version="1.0" encoding="utf-8"?>
-<w:numbering xmlns:wpc="http://schemas.microsoft.com/office/word/2010/wordprocessingCanvas" xmlns:cx="http://schemas.microsoft.com/office/drawing/2014/chartex" xmlns:cx1="http://schemas.microsoft.com/office/drawing/2015/9/8/chartex" xmlns:cx2="http://schemas.microsoft.com/office/drawing/2015/10/21/chartex" xmlns:cx3="http://schemas.microsoft.com/office/drawing/2016/5/9/chartex" xmlns:cx4="http://schemas.microsoft.com/office/drawing/2016/5/10/chartex" xmlns:cx5="http://schemas.microsoft.com/office/drawing/2016/5/11/chartex" xmlns:cx6="http://schemas.microsoft.com/office/drawing/2016/5/12/chartex" xmlns:cx7="http://schemas.microsoft.com/office/drawing/2016/5/13/chartex" xmlns:cx8="http://schemas.microsoft.com/office/drawing/2016/5/14/chartex" xmlns:mc="http://schemas.openxmlformats.org/markup-compatibility/2006" xmlns:aink="http://schemas.microsoft.com/office/drawing/2016/ink" xmlns:am3d="http://schemas.microsoft.com/office/drawing/2017/model3d" xmlns:o="urn:schemas-microsoft-com:office:office" xmlns:oel="http://schemas.microsoft.com/office/2019/extlst" xmlns:r="http://schemas.openxmlformats.org/officeDocument/2006/relationships" xmlns:m="http://schemas.openxmlformats.org/officeDocument/2006/math" xmlns:v="urn:schemas-microsoft-com:vml" xmlns:wp14="http://schemas.microsoft.com/office/word/2010/wordprocessingDrawing" xmlns:wp="http://schemas.openxmlformats.org/drawingml/2006/wordprocessingDrawing" xmlns:w10="urn:schemas-microsoft-com:office:word" xmlns:w="http://schemas.openxmlformats.org/wordprocessingml/2006/main" xmlns:w14="http://schemas.microsoft.com/office/word/2010/wordml" xmlns:w15="http://schemas.microsoft.com/office/word/2012/wordml" xmlns:w16cex="http://schemas.microsoft.com/office/word/2018/wordml/cex" xmlns:w16cid="http://schemas.microsoft.com/office/word/2016/wordml/cid" xmlns:w16="http://schemas.microsoft.com/office/word/2018/wordml" xmlns:w16sdtdh="http://schemas.microsoft.com/office/word/2020/wordml/sdtdatahash" xmlns:w16se="http://schemas.microsoft.com/office/word/2015/wordml/symex" xmlns:wpg="http://schemas.microsoft.com/office/word/2010/wordprocessingGroup" xmlns:wpi="http://schemas.microsoft.com/office/word/2010/wordprocessingInk" xmlns:wne="http://schemas.microsoft.com/office/word/2006/wordml" xmlns:wps="http://schemas.microsoft.com/office/word/2010/wordprocessingShape" mc:Ignorable="w14 w15 w16se w16cid w16 w16cex w16sdtdh wp14">
+<w:numbering xmlns:wpc="http://schemas.microsoft.com/office/word/2010/wordprocessingCanvas" xmlns:cx="http://schemas.microsoft.com/office/drawing/2014/chartex" xmlns:cx1="http://schemas.microsoft.com/office/drawing/2015/9/8/chartex" xmlns:cx2="http://schemas.microsoft.com/office/drawing/2015/10/21/chartex" xmlns:cx3="http://schemas.microsoft.com/office/drawing/2016/5/9/chartex" xmlns:cx4="http://schemas.microsoft.com/office/drawing/2016/5/10/chartex" xmlns:cx5="http://schemas.microsoft.com/office/drawing/2016/5/11/chartex" xmlns:cx6="http://schemas.microsoft.com/office/drawing/2016/5/12/chartex" xmlns:cx7="http://schemas.microsoft.com/office/drawing/2016/5/13/chartex" xmlns:cx8="http://schemas.microsoft.com/office/drawing/2016/5/14/chartex" xmlns:mc="http://schemas.openxmlformats.org/markup-compatibility/2006" xmlns:aink="http://schemas.microsoft.com/office/drawing/2016/ink" xmlns:am3d="http://schemas.microsoft.com/office/drawing/2017/model3d" xmlns:o="urn:schemas-microsoft-com:office:office" xmlns:oel="http://schemas.microsoft.com/office/2019/extlst" xmlns:r="http://schemas.openxmlformats.org/officeDocument/2006/relationships" xmlns:m="http://schemas.openxmlformats.org/officeDocument/2006/math" xmlns:v="urn:schemas-microsoft-com:vml" xmlns:wp14="http://schemas.microsoft.com/office/word/2010/wordprocessingDrawing" xmlns:wp="http://schemas.openxmlformats.org/drawingml/2006/wordprocessingDrawing" xmlns:w10="urn:schemas-microsoft-com:office:word" xmlns:w="http://schemas.openxmlformats.org/wordprocessingml/2006/main" xmlns:w14="http://schemas.microsoft.com/office/word/2010/wordml" xmlns:w15="http://schemas.microsoft.com/office/word/2012/wordml" xmlns:w16cex="http://schemas.microsoft.com/office/word/2018/wordml/cex" xmlns:w16cid="http://schemas.microsoft.com/office/word/2016/wordml/cid" xmlns:w16="http://schemas.microsoft.com/office/word/2018/wordml" xmlns:w16du="http://schemas.microsoft.com/office/word/2023/wordml/word16du" xmlns:w16sdtdh="http://schemas.microsoft.com/office/word/2020/wordml/sdtdatahash" xmlns:w16sdtfl="http://schemas.microsoft.com/office/word/2024/wordml/sdtformatlock" xmlns:w16se="http://schemas.microsoft.com/office/word/2015/wordml/symex" xmlns:wpg="http://schemas.microsoft.com/office/word/2010/wordprocessingGroup" xmlns:wpi="http://schemas.microsoft.com/office/word/2010/wordprocessingInk" xmlns:wne="http://schemas.microsoft.com/office/word/2006/wordml" xmlns:wps="http://schemas.microsoft.com/office/word/2010/wordprocessingShape" mc:Ignorable="w14 w15 w16se w16cid w16 w16cex w16sdtdh w16sdtfl w16du wp14">
   <w:abstractNum w:abstractNumId="0" w15:restartNumberingAfterBreak="0">
     <w:nsid w:val="FFFFFF89"/>
     <w:multiLevelType w:val="singleLevel"/>
@@ -7081,7 +6520,7 @@
 </file>
 
 <file path=word/styles.xml><?xml version="1.0" encoding="utf-8"?>
-<w:styles xmlns:mc="http://schemas.openxmlformats.org/markup-compatibility/2006" xmlns:r="http://schemas.openxmlformats.org/officeDocument/2006/relationships" xmlns:w="http://schemas.openxmlformats.org/wordprocessingml/2006/main" xmlns:w14="http://schemas.microsoft.com/office/word/2010/wordml" xmlns:w15="http://schemas.microsoft.com/office/word/2012/wordml" xmlns:w16cex="http://schemas.microsoft.com/office/word/2018/wordml/cex" xmlns:w16cid="http://schemas.microsoft.com/office/word/2016/wordml/cid" xmlns:w16="http://schemas.microsoft.com/office/word/2018/wordml" xmlns:w16sdtdh="http://schemas.microsoft.com/office/word/2020/wordml/sdtdatahash" xmlns:w16se="http://schemas.microsoft.com/office/word/2015/wordml/symex" mc:Ignorable="w14 w15 w16se w16cid w16 w16cex w16sdtdh">
+<w:styles xmlns:mc="http://schemas.openxmlformats.org/markup-compatibility/2006" xmlns:r="http://schemas.openxmlformats.org/officeDocument/2006/relationships" xmlns:w="http://schemas.openxmlformats.org/wordprocessingml/2006/main" xmlns:w14="http://schemas.microsoft.com/office/word/2010/wordml" xmlns:w15="http://schemas.microsoft.com/office/word/2012/wordml" xmlns:w16cex="http://schemas.microsoft.com/office/word/2018/wordml/cex" xmlns:w16cid="http://schemas.microsoft.com/office/word/2016/wordml/cid" xmlns:w16="http://schemas.microsoft.com/office/word/2018/wordml" xmlns:w16du="http://schemas.microsoft.com/office/word/2023/wordml/word16du" xmlns:w16sdtdh="http://schemas.microsoft.com/office/word/2020/wordml/sdtdatahash" xmlns:w16sdtfl="http://schemas.microsoft.com/office/word/2024/wordml/sdtformatlock" xmlns:w16se="http://schemas.microsoft.com/office/word/2015/wordml/symex" mc:Ignorable="w14 w15 w16se w16cid w16 w16cex w16sdtdh w16sdtfl w16du">
   <w:docDefaults>
     <w:rPrDefault>
       <w:rPr>
